--- a/proposal.docx
+++ b/proposal.docx
@@ -1,6 +1,6 @@
 
 <file path=word/document.xml><?xml version="1.0" encoding="utf-8"?>
-<w:document xmlns:wpc="http://schemas.microsoft.com/office/word/2010/wordprocessingCanvas" xmlns:cx="http://schemas.microsoft.com/office/drawing/2014/chartex" xmlns:cx1="http://schemas.microsoft.com/office/drawing/2015/9/8/chartex" xmlns:cx2="http://schemas.microsoft.com/office/drawing/2015/10/21/chartex" xmlns:cx3="http://schemas.microsoft.com/office/drawing/2016/5/9/chartex" xmlns:cx4="http://schemas.microsoft.com/office/drawing/2016/5/10/chartex" xmlns:cx5="http://schemas.microsoft.com/office/drawing/2016/5/11/chartex" xmlns:cx6="http://schemas.microsoft.com/office/drawing/2016/5/12/chartex" xmlns:cx7="http://schemas.microsoft.com/office/drawing/2016/5/13/chartex" xmlns:cx8="http://schemas.microsoft.com/office/drawing/2016/5/14/chartex" xmlns:mc="http://schemas.openxmlformats.org/markup-compatibility/2006" xmlns:aink="http://schemas.microsoft.com/office/drawing/2016/ink" xmlns:am3d="http://schemas.microsoft.com/office/drawing/2017/model3d" xmlns:o="urn:schemas-microsoft-com:office:office" xmlns:r="http://schemas.openxmlformats.org/officeDocument/2006/relationships" xmlns:m="http://schemas.openxmlformats.org/officeDocument/2006/math" xmlns:v="urn:schemas-microsoft-com:vml" xmlns:wp14="http://schemas.microsoft.com/office/word/2010/wordprocessingDrawing" xmlns:wp="http://schemas.openxmlformats.org/drawingml/2006/wordprocessingDrawing" xmlns:w10="urn:schemas-microsoft-com:office:word" xmlns:w="http://schemas.openxmlformats.org/wordprocessingml/2006/main" xmlns:w14="http://schemas.microsoft.com/office/word/2010/wordml" xmlns:w15="http://schemas.microsoft.com/office/word/2012/wordml" xmlns:w16cid="http://schemas.microsoft.com/office/word/2016/wordml/cid" xmlns:w16se="http://schemas.microsoft.com/office/word/2015/wordml/symex" xmlns:wpg="http://schemas.microsoft.com/office/word/2010/wordprocessingGroup" xmlns:wpi="http://schemas.microsoft.com/office/word/2010/wordprocessingInk" xmlns:wne="http://schemas.microsoft.com/office/word/2006/wordml" xmlns:wps="http://schemas.microsoft.com/office/word/2010/wordprocessingShape" mc:Ignorable="w14 w15 w16se w16cid wp14">
+<w:document xmlns:wpc="http://schemas.microsoft.com/office/word/2010/wordprocessingCanvas" xmlns:mc="http://schemas.openxmlformats.org/markup-compatibility/2006" xmlns:o="urn:schemas-microsoft-com:office:office" xmlns:r="http://schemas.openxmlformats.org/officeDocument/2006/relationships" xmlns:m="http://schemas.openxmlformats.org/officeDocument/2006/math" xmlns:v="urn:schemas-microsoft-com:vml" xmlns:wp14="http://schemas.microsoft.com/office/word/2010/wordprocessingDrawing" xmlns:wp="http://schemas.openxmlformats.org/drawingml/2006/wordprocessingDrawing" xmlns:w10="urn:schemas-microsoft-com:office:word" xmlns:w="http://schemas.openxmlformats.org/wordprocessingml/2006/main" xmlns:w14="http://schemas.microsoft.com/office/word/2010/wordml" xmlns:wpg="http://schemas.microsoft.com/office/word/2010/wordprocessingGroup" xmlns:wpi="http://schemas.microsoft.com/office/word/2010/wordprocessingInk" xmlns:wne="http://schemas.microsoft.com/office/word/2006/wordml" xmlns:wps="http://schemas.microsoft.com/office/word/2010/wordprocessingShape" mc:Ignorable="w14 wp14">
   <w:body>
     <w:p>
       <w:pPr>
@@ -89,6 +89,7 @@
       <w:proofErr w:type="spellStart"/>
       <w:r>
         <w:rPr>
+          <w:b/>
           <w:sz w:val="24"/>
           <w:szCs w:val="24"/>
         </w:rPr>
@@ -161,7 +162,7 @@
     </w:p>
     <w:p>
       <w:pPr>
-        <w:pStyle w:val="ListParagraph"/>
+        <w:pStyle w:val="a3"/>
         <w:numPr>
           <w:ilvl w:val="0"/>
           <w:numId w:val="2"/>
@@ -178,10 +179,39 @@
         </w:rPr>
         <w:t>User-based Collaborative Filtering</w:t>
       </w:r>
+      <w:r>
+        <w:rPr>
+          <w:rFonts w:hint="eastAsia"/>
+          <w:b/>
+          <w:sz w:val="24"/>
+          <w:szCs w:val="24"/>
+        </w:rPr>
+        <w:t xml:space="preserve"> (</w:t>
+      </w:r>
+      <w:proofErr w:type="spellStart"/>
+      <w:r>
+        <w:rPr>
+          <w:rFonts w:hint="eastAsia"/>
+          <w:b/>
+          <w:sz w:val="24"/>
+          <w:szCs w:val="24"/>
+        </w:rPr>
+        <w:t>Zifeng</w:t>
+      </w:r>
+      <w:proofErr w:type="spellEnd"/>
+      <w:r>
+        <w:rPr>
+          <w:rFonts w:hint="eastAsia"/>
+          <w:b/>
+          <w:sz w:val="24"/>
+          <w:szCs w:val="24"/>
+        </w:rPr>
+        <w:t xml:space="preserve"> Zhou)</w:t>
+      </w:r>
     </w:p>
     <w:p>
       <w:pPr>
-        <w:pStyle w:val="ListParagraph"/>
+        <w:pStyle w:val="a3"/>
         <w:rPr>
           <w:sz w:val="24"/>
           <w:szCs w:val="24"/>
@@ -199,33 +229,18 @@
           <w:sz w:val="24"/>
           <w:szCs w:val="24"/>
         </w:rPr>
-        <w:t xml:space="preserve"> The method identifies users that are </w:t>
-      </w:r>
-      <w:proofErr w:type="gramStart"/>
-      <w:r>
-        <w:rPr>
-          <w:sz w:val="24"/>
-          <w:szCs w:val="24"/>
-        </w:rPr>
-        <w:t>similar to</w:t>
-      </w:r>
-      <w:proofErr w:type="gramEnd"/>
-      <w:r>
-        <w:rPr>
-          <w:sz w:val="24"/>
-          <w:szCs w:val="24"/>
-        </w:rPr>
-        <w:t xml:space="preserve"> the queried user and estimate the desired rating to be the weighted average of the ratings of these similar users.</w:t>
+        <w:t xml:space="preserve"> The method identifies users that are similar to the queried user and estimate the desired rating to be the weighted average of the ratings of these similar users.</w:t>
       </w:r>
     </w:p>
     <w:p>
       <w:pPr>
-        <w:pStyle w:val="ListParagraph"/>
+        <w:pStyle w:val="a3"/>
         <w:numPr>
           <w:ilvl w:val="0"/>
           <w:numId w:val="2"/>
         </w:numPr>
         <w:rPr>
+          <w:b/>
           <w:sz w:val="24"/>
           <w:szCs w:val="24"/>
         </w:rPr>
@@ -236,11 +251,19 @@
           <w:szCs w:val="24"/>
         </w:rPr>
         <w:t>Model-based Collaborative Filtering</w:t>
+      </w:r>
+      <w:r>
+        <w:rPr>
+          <w:rFonts w:hint="eastAsia"/>
+          <w:sz w:val="24"/>
+          <w:szCs w:val="24"/>
+        </w:rPr>
+        <w:t xml:space="preserve"> </w:t>
       </w:r>
     </w:p>
     <w:p>
       <w:pPr>
-        <w:pStyle w:val="ListParagraph"/>
+        <w:pStyle w:val="a3"/>
         <w:numPr>
           <w:ilvl w:val="0"/>
           <w:numId w:val="4"/>
@@ -257,10 +280,19 @@
         </w:rPr>
         <w:t>Matrix Factorization</w:t>
       </w:r>
+      <w:r>
+        <w:rPr>
+          <w:rFonts w:hint="eastAsia"/>
+          <w:b/>
+          <w:sz w:val="24"/>
+          <w:szCs w:val="24"/>
+        </w:rPr>
+        <w:t xml:space="preserve"> (Chao Zhao)</w:t>
+      </w:r>
     </w:p>
     <w:p>
       <w:pPr>
-        <w:pStyle w:val="ListParagraph"/>
+        <w:pStyle w:val="a3"/>
         <w:ind w:left="1440"/>
         <w:rPr>
           <w:sz w:val="24"/>
@@ -335,7 +367,7 @@
     </w:p>
     <w:p>
       <w:pPr>
-        <w:pStyle w:val="ListParagraph"/>
+        <w:pStyle w:val="a3"/>
         <w:ind w:left="1440"/>
         <w:rPr>
           <w:sz w:val="24"/>
@@ -352,7 +384,7 @@
     </w:p>
     <w:p>
       <w:pPr>
-        <w:pStyle w:val="ListParagraph"/>
+        <w:pStyle w:val="a3"/>
         <w:ind w:left="1440"/>
         <w:rPr>
           <w:sz w:val="24"/>
@@ -383,7 +415,7 @@
     </w:p>
     <w:p>
       <w:pPr>
-        <w:pStyle w:val="ListParagraph"/>
+        <w:pStyle w:val="a3"/>
         <w:ind w:left="1440"/>
         <w:rPr>
           <w:sz w:val="24"/>
@@ -800,7 +832,7 @@
     </w:p>
     <w:p>
       <w:pPr>
-        <w:pStyle w:val="ListParagraph"/>
+        <w:pStyle w:val="a3"/>
         <w:ind w:left="1440"/>
         <w:rPr>
           <w:sz w:val="24"/>
@@ -873,7 +905,7 @@
     </w:p>
     <w:p>
       <w:pPr>
-        <w:pStyle w:val="ListParagraph"/>
+        <w:pStyle w:val="a3"/>
         <w:ind w:left="1440"/>
         <w:jc w:val="center"/>
         <w:rPr>
@@ -892,224 +924,6 @@
             <wp:extent cx="3533775" cy="523875"/>
             <wp:effectExtent l="0" t="0" r="9525" b="9525"/>
             <wp:docPr id="1" name="图片 1"/>
-            <wp:cNvGraphicFramePr>
-              <a:graphicFrameLocks xmlns:a="http://schemas.openxmlformats.org/drawingml/2006/main" noChangeAspect="1"/>
-            </wp:cNvGraphicFramePr>
-            <a:graphic xmlns:a="http://schemas.openxmlformats.org/drawingml/2006/main">
-              <a:graphicData uri="http://schemas.openxmlformats.org/drawingml/2006/picture">
-                <pic:pic xmlns:pic="http://schemas.openxmlformats.org/drawingml/2006/picture">
-                  <pic:nvPicPr>
-                    <pic:cNvPr id="1" name=""/>
-                    <pic:cNvPicPr/>
-                  </pic:nvPicPr>
-                  <pic:blipFill>
-                    <a:blip r:embed="rId5"/>
-                    <a:stretch>
-                      <a:fillRect/>
-                    </a:stretch>
-                  </pic:blipFill>
-                  <pic:spPr>
-                    <a:xfrm>
-                      <a:off x="0" y="0"/>
-                      <a:ext cx="3533775" cy="523875"/>
-                    </a:xfrm>
-                    <a:prstGeom prst="rect">
-                      <a:avLst/>
-                    </a:prstGeom>
-                  </pic:spPr>
-                </pic:pic>
-              </a:graphicData>
-            </a:graphic>
-          </wp:inline>
-        </w:drawing>
-      </w:r>
-    </w:p>
-    <w:p>
-      <w:pPr>
-        <w:pStyle w:val="ListParagraph"/>
-        <w:ind w:left="1440"/>
-        <w:rPr>
-          <w:sz w:val="24"/>
-          <w:szCs w:val="24"/>
-        </w:rPr>
-      </w:pPr>
-      <w:r>
-        <w:rPr>
-          <w:sz w:val="24"/>
-          <w:szCs w:val="24"/>
-        </w:rPr>
-        <w:t>where κ is the set of (</w:t>
-      </w:r>
-      <w:proofErr w:type="spellStart"/>
-      <w:proofErr w:type="gramStart"/>
-      <w:r>
-        <w:rPr>
-          <w:sz w:val="24"/>
-          <w:szCs w:val="24"/>
-        </w:rPr>
-        <w:t>u,i</w:t>
-      </w:r>
-      <w:proofErr w:type="spellEnd"/>
-      <w:proofErr w:type="gramEnd"/>
-      <w:r>
-        <w:rPr>
-          <w:sz w:val="24"/>
-          <w:szCs w:val="24"/>
-        </w:rPr>
-        <w:t xml:space="preserve">) pairs for which </w:t>
-      </w:r>
-      <w:proofErr w:type="spellStart"/>
-      <w:r>
-        <w:rPr>
-          <w:sz w:val="24"/>
-          <w:szCs w:val="24"/>
-        </w:rPr>
-        <w:t>r</w:t>
-      </w:r>
-      <w:r>
-        <w:rPr>
-          <w:sz w:val="24"/>
-          <w:szCs w:val="24"/>
-          <w:vertAlign w:val="subscript"/>
-        </w:rPr>
-        <w:t>ui</w:t>
-      </w:r>
-      <w:proofErr w:type="spellEnd"/>
-      <w:r>
-        <w:rPr>
-          <w:sz w:val="24"/>
-          <w:szCs w:val="24"/>
-        </w:rPr>
-        <w:t xml:space="preserve"> is known (the training set).</w:t>
-      </w:r>
-    </w:p>
-    <w:p>
-      <w:pPr>
-        <w:pStyle w:val="ListParagraph"/>
-        <w:ind w:left="1440"/>
-        <w:rPr>
-          <w:sz w:val="24"/>
-          <w:szCs w:val="24"/>
-        </w:rPr>
-      </w:pPr>
-      <w:r>
-        <w:rPr>
-          <w:sz w:val="24"/>
-          <w:szCs w:val="24"/>
-        </w:rPr>
-        <w:t>The system learns the model by fitting the previously observed ratings. However, the goal is to generalize those previous ratings in a way that predicts future, unknown ratings. Thus, the system should avoid overfitting the observed data by regularizing the learned parameters, whose magnitudes are penalized. The constant λ controls the extent of regularization and is usually determined by cross-validation</w:t>
-      </w:r>
-      <w:r>
-        <w:rPr>
-          <w:sz w:val="24"/>
-          <w:szCs w:val="24"/>
-        </w:rPr>
-        <w:t>.</w:t>
-      </w:r>
-    </w:p>
-    <w:p>
-      <w:pPr>
-        <w:pStyle w:val="ListParagraph"/>
-        <w:ind w:left="1440"/>
-        <w:rPr>
-          <w:sz w:val="24"/>
-          <w:szCs w:val="24"/>
-        </w:rPr>
-      </w:pPr>
-      <w:r>
-        <w:rPr>
-          <w:sz w:val="24"/>
-          <w:szCs w:val="24"/>
-        </w:rPr>
-        <w:t xml:space="preserve">The approach to minimizing the equation above is stochastic gradient </w:t>
-      </w:r>
-      <w:proofErr w:type="gramStart"/>
-      <w:r>
-        <w:rPr>
-          <w:sz w:val="24"/>
-          <w:szCs w:val="24"/>
-        </w:rPr>
-        <w:t>descent .</w:t>
-      </w:r>
-      <w:proofErr w:type="gramEnd"/>
-      <w:r>
-        <w:rPr>
-          <w:sz w:val="24"/>
-          <w:szCs w:val="24"/>
-        </w:rPr>
-        <w:t xml:space="preserve">  Stochastic gradient descent:</w:t>
-      </w:r>
-    </w:p>
-    <w:p>
-      <w:pPr>
-        <w:pStyle w:val="ListParagraph"/>
-        <w:ind w:left="1440"/>
-        <w:rPr>
-          <w:sz w:val="24"/>
-          <w:szCs w:val="24"/>
-        </w:rPr>
-      </w:pPr>
-      <w:r>
-        <w:rPr>
-          <w:sz w:val="24"/>
-          <w:szCs w:val="24"/>
-        </w:rPr>
-        <w:t xml:space="preserve">The algorithm loops through all ratings in the training set. For each given training case, the system predicts </w:t>
-      </w:r>
-      <w:proofErr w:type="spellStart"/>
-      <w:r>
-        <w:rPr>
-          <w:sz w:val="24"/>
-          <w:szCs w:val="24"/>
-        </w:rPr>
-        <w:t>r</w:t>
-      </w:r>
-      <w:r>
-        <w:rPr>
-          <w:sz w:val="24"/>
-          <w:szCs w:val="24"/>
-          <w:vertAlign w:val="subscript"/>
-        </w:rPr>
-        <w:t>ui</w:t>
-      </w:r>
-      <w:proofErr w:type="spellEnd"/>
-      <w:r>
-        <w:rPr>
-          <w:sz w:val="24"/>
-          <w:szCs w:val="24"/>
-          <w:vertAlign w:val="subscript"/>
-        </w:rPr>
-        <w:t xml:space="preserve"> </w:t>
-      </w:r>
-      <w:r>
-        <w:rPr>
-          <w:sz w:val="24"/>
-          <w:szCs w:val="24"/>
-        </w:rPr>
-        <w:t xml:space="preserve">and computes the associated prediction error. </w:t>
-      </w:r>
-    </w:p>
-    <w:p>
-      <w:pPr>
-        <w:pStyle w:val="ListParagraph"/>
-        <w:ind w:left="1440"/>
-        <w:jc w:val="center"/>
-        <w:rPr>
-          <w:sz w:val="24"/>
-          <w:szCs w:val="24"/>
-        </w:rPr>
-      </w:pPr>
-      <w:r>
-        <w:rPr>
-          <w:noProof/>
-          <w:sz w:val="24"/>
-          <w:szCs w:val="24"/>
-        </w:rPr>
-        <w:drawing>
-          <wp:inline distT="0" distB="0" distL="0" distR="0" wp14:anchorId="6F60C95B" wp14:editId="6F19A124">
-            <wp:extent cx="1485900" cy="400050"/>
-            <wp:effectExtent l="0" t="0" r="0" b="0"/>
-            <wp:docPr id="3" name="图片 3"/>
             <wp:cNvGraphicFramePr>
               <a:graphicFrameLocks xmlns:a="http://schemas.openxmlformats.org/drawingml/2006/main" noChangeAspect="1"/>
             </wp:cNvGraphicFramePr>
@@ -1129,7 +943,7 @@
                   <pic:spPr>
                     <a:xfrm>
                       <a:off x="0" y="0"/>
-                      <a:ext cx="1485900" cy="400050"/>
+                      <a:ext cx="3533775" cy="523875"/>
                     </a:xfrm>
                     <a:prstGeom prst="rect">
                       <a:avLst/>
@@ -1144,24 +958,179 @@
     </w:p>
     <w:p>
       <w:pPr>
-        <w:pStyle w:val="ListParagraph"/>
+        <w:pStyle w:val="a3"/>
         <w:ind w:left="1440"/>
         <w:rPr>
           <w:sz w:val="24"/>
           <w:szCs w:val="24"/>
         </w:rPr>
       </w:pPr>
-      <w:r>
-        <w:rPr>
-          <w:sz w:val="24"/>
-          <w:szCs w:val="24"/>
-        </w:rPr>
-        <w:t xml:space="preserve">Then it modifies the parameters by a magnitude proportional to γ in the opposite direction of the gradient, yielding: </w:t>
+      <w:proofErr w:type="gramStart"/>
+      <w:r>
+        <w:rPr>
+          <w:sz w:val="24"/>
+          <w:szCs w:val="24"/>
+        </w:rPr>
+        <w:t>where</w:t>
+      </w:r>
+      <w:proofErr w:type="gramEnd"/>
+      <w:r>
+        <w:rPr>
+          <w:sz w:val="24"/>
+          <w:szCs w:val="24"/>
+        </w:rPr>
+        <w:t xml:space="preserve"> κ is the set of (</w:t>
+      </w:r>
+      <w:proofErr w:type="spellStart"/>
+      <w:r>
+        <w:rPr>
+          <w:sz w:val="24"/>
+          <w:szCs w:val="24"/>
+        </w:rPr>
+        <w:t>u,i</w:t>
+      </w:r>
+      <w:proofErr w:type="spellEnd"/>
+      <w:r>
+        <w:rPr>
+          <w:sz w:val="24"/>
+          <w:szCs w:val="24"/>
+        </w:rPr>
+        <w:t xml:space="preserve">) pairs for which </w:t>
+      </w:r>
+      <w:proofErr w:type="spellStart"/>
+      <w:r>
+        <w:rPr>
+          <w:sz w:val="24"/>
+          <w:szCs w:val="24"/>
+        </w:rPr>
+        <w:t>r</w:t>
+      </w:r>
+      <w:r>
+        <w:rPr>
+          <w:sz w:val="24"/>
+          <w:szCs w:val="24"/>
+          <w:vertAlign w:val="subscript"/>
+        </w:rPr>
+        <w:t>ui</w:t>
+      </w:r>
+      <w:proofErr w:type="spellEnd"/>
+      <w:r>
+        <w:rPr>
+          <w:sz w:val="24"/>
+          <w:szCs w:val="24"/>
+        </w:rPr>
+        <w:t xml:space="preserve"> is known (the training set).</w:t>
       </w:r>
     </w:p>
     <w:p>
       <w:pPr>
-        <w:pStyle w:val="ListParagraph"/>
+        <w:pStyle w:val="a3"/>
+        <w:ind w:left="1440"/>
+        <w:rPr>
+          <w:sz w:val="24"/>
+          <w:szCs w:val="24"/>
+        </w:rPr>
+      </w:pPr>
+      <w:r>
+        <w:rPr>
+          <w:sz w:val="24"/>
+          <w:szCs w:val="24"/>
+        </w:rPr>
+        <w:t>The system learns the model by fitting the previously observed ratings. However, the goal is to generalize those previous ratings in a way that predicts future, unknown ratings. Thus, the system should avoid overfitting the observed data by regularizing the learned parameters, whose magnitudes are penalized. The constant λ controls the extent of regularization and is usually determined by cross-validation</w:t>
+      </w:r>
+      <w:r>
+        <w:rPr>
+          <w:sz w:val="24"/>
+          <w:szCs w:val="24"/>
+        </w:rPr>
+        <w:t>.</w:t>
+      </w:r>
+    </w:p>
+    <w:p>
+      <w:pPr>
+        <w:pStyle w:val="a3"/>
+        <w:ind w:left="1440"/>
+        <w:rPr>
+          <w:sz w:val="24"/>
+          <w:szCs w:val="24"/>
+        </w:rPr>
+      </w:pPr>
+      <w:r>
+        <w:rPr>
+          <w:sz w:val="24"/>
+          <w:szCs w:val="24"/>
+        </w:rPr>
+        <w:t xml:space="preserve">The approach to minimizing the equation above is stochastic gradient </w:t>
+      </w:r>
+      <w:proofErr w:type="gramStart"/>
+      <w:r>
+        <w:rPr>
+          <w:sz w:val="24"/>
+          <w:szCs w:val="24"/>
+        </w:rPr>
+        <w:t>descent .</w:t>
+      </w:r>
+      <w:proofErr w:type="gramEnd"/>
+      <w:r>
+        <w:rPr>
+          <w:sz w:val="24"/>
+          <w:szCs w:val="24"/>
+        </w:rPr>
+        <w:t xml:space="preserve">  Stochastic gradient descent:</w:t>
+      </w:r>
+    </w:p>
+    <w:p>
+      <w:pPr>
+        <w:pStyle w:val="a3"/>
+        <w:ind w:left="1440"/>
+        <w:rPr>
+          <w:sz w:val="24"/>
+          <w:szCs w:val="24"/>
+        </w:rPr>
+      </w:pPr>
+      <w:r>
+        <w:rPr>
+          <w:sz w:val="24"/>
+          <w:szCs w:val="24"/>
+        </w:rPr>
+        <w:t xml:space="preserve">The algorithm loops through all ratings in the training set. For each given training case, the system predicts </w:t>
+      </w:r>
+      <w:proofErr w:type="spellStart"/>
+      <w:r>
+        <w:rPr>
+          <w:sz w:val="24"/>
+          <w:szCs w:val="24"/>
+        </w:rPr>
+        <w:t>r</w:t>
+      </w:r>
+      <w:r>
+        <w:rPr>
+          <w:sz w:val="24"/>
+          <w:szCs w:val="24"/>
+          <w:vertAlign w:val="subscript"/>
+        </w:rPr>
+        <w:t>ui</w:t>
+      </w:r>
+      <w:proofErr w:type="spellEnd"/>
+      <w:r>
+        <w:rPr>
+          <w:sz w:val="24"/>
+          <w:szCs w:val="24"/>
+          <w:vertAlign w:val="subscript"/>
+        </w:rPr>
+        <w:t xml:space="preserve"> </w:t>
+      </w:r>
+      <w:r>
+        <w:rPr>
+          <w:sz w:val="24"/>
+          <w:szCs w:val="24"/>
+        </w:rPr>
+        <w:t xml:space="preserve">and computes the associated prediction error. </w:t>
+      </w:r>
+    </w:p>
+    <w:p>
+      <w:pPr>
+        <w:pStyle w:val="a3"/>
         <w:ind w:left="1440"/>
         <w:jc w:val="center"/>
         <w:rPr>
@@ -1176,10 +1145,10 @@
           <w:szCs w:val="24"/>
         </w:rPr>
         <w:drawing>
-          <wp:inline distT="0" distB="0" distL="0" distR="0" wp14:anchorId="7EE1285F" wp14:editId="41AE8514">
-            <wp:extent cx="2080260" cy="541916"/>
+          <wp:inline distT="0" distB="0" distL="0" distR="0" wp14:anchorId="6F60C95B" wp14:editId="6F19A124">
+            <wp:extent cx="1485900" cy="400050"/>
             <wp:effectExtent l="0" t="0" r="0" b="0"/>
-            <wp:docPr id="4" name="图片 4"/>
+            <wp:docPr id="3" name="图片 3"/>
             <wp:cNvGraphicFramePr>
               <a:graphicFrameLocks xmlns:a="http://schemas.openxmlformats.org/drawingml/2006/main" noChangeAspect="1"/>
             </wp:cNvGraphicFramePr>
@@ -1199,6 +1168,76 @@
                   <pic:spPr>
                     <a:xfrm>
                       <a:off x="0" y="0"/>
+                      <a:ext cx="1485900" cy="400050"/>
+                    </a:xfrm>
+                    <a:prstGeom prst="rect">
+                      <a:avLst/>
+                    </a:prstGeom>
+                  </pic:spPr>
+                </pic:pic>
+              </a:graphicData>
+            </a:graphic>
+          </wp:inline>
+        </w:drawing>
+      </w:r>
+    </w:p>
+    <w:p>
+      <w:pPr>
+        <w:pStyle w:val="a3"/>
+        <w:ind w:left="1440"/>
+        <w:rPr>
+          <w:sz w:val="24"/>
+          <w:szCs w:val="24"/>
+        </w:rPr>
+      </w:pPr>
+      <w:r>
+        <w:rPr>
+          <w:sz w:val="24"/>
+          <w:szCs w:val="24"/>
+        </w:rPr>
+        <w:t xml:space="preserve">Then it modifies the parameters by a magnitude proportional to γ in the opposite direction of the gradient, yielding: </w:t>
+      </w:r>
+    </w:p>
+    <w:p>
+      <w:pPr>
+        <w:pStyle w:val="a3"/>
+        <w:ind w:left="1440"/>
+        <w:jc w:val="center"/>
+        <w:rPr>
+          <w:sz w:val="24"/>
+          <w:szCs w:val="24"/>
+        </w:rPr>
+      </w:pPr>
+      <w:r>
+        <w:rPr>
+          <w:noProof/>
+          <w:sz w:val="24"/>
+          <w:szCs w:val="24"/>
+        </w:rPr>
+        <w:drawing>
+          <wp:inline distT="0" distB="0" distL="0" distR="0" wp14:anchorId="7EE1285F" wp14:editId="41AE8514">
+            <wp:extent cx="2080260" cy="541916"/>
+            <wp:effectExtent l="0" t="0" r="0" b="0"/>
+            <wp:docPr id="4" name="图片 4"/>
+            <wp:cNvGraphicFramePr>
+              <a:graphicFrameLocks xmlns:a="http://schemas.openxmlformats.org/drawingml/2006/main" noChangeAspect="1"/>
+            </wp:cNvGraphicFramePr>
+            <a:graphic xmlns:a="http://schemas.openxmlformats.org/drawingml/2006/main">
+              <a:graphicData uri="http://schemas.openxmlformats.org/drawingml/2006/picture">
+                <pic:pic xmlns:pic="http://schemas.openxmlformats.org/drawingml/2006/picture">
+                  <pic:nvPicPr>
+                    <pic:cNvPr id="1" name=""/>
+                    <pic:cNvPicPr/>
+                  </pic:nvPicPr>
+                  <pic:blipFill>
+                    <a:blip r:embed="rId8"/>
+                    <a:stretch>
+                      <a:fillRect/>
+                    </a:stretch>
+                  </pic:blipFill>
+                  <pic:spPr>
+                    <a:xfrm>
+                      <a:off x="0" y="0"/>
                       <a:ext cx="2096813" cy="546228"/>
                     </a:xfrm>
                     <a:prstGeom prst="rect">
@@ -1214,7 +1253,7 @@
     </w:p>
     <w:p>
       <w:pPr>
-        <w:pStyle w:val="ListParagraph"/>
+        <w:pStyle w:val="a3"/>
         <w:ind w:left="1440"/>
         <w:jc w:val="center"/>
         <w:rPr>
@@ -1222,12 +1261,10 @@
           <w:szCs w:val="24"/>
         </w:rPr>
       </w:pPr>
-      <w:bookmarkStart w:id="0" w:name="_GoBack"/>
-      <w:bookmarkEnd w:id="0"/>
     </w:p>
     <w:p>
       <w:pPr>
-        <w:pStyle w:val="ListParagraph"/>
+        <w:pStyle w:val="a3"/>
         <w:numPr>
           <w:ilvl w:val="0"/>
           <w:numId w:val="4"/>
@@ -1267,24 +1304,80 @@
         </w:rPr>
         <w:t>s</w:t>
       </w:r>
+      <w:r>
+        <w:rPr>
+          <w:rFonts w:hint="eastAsia"/>
+          <w:sz w:val="24"/>
+          <w:szCs w:val="24"/>
+        </w:rPr>
+        <w:t xml:space="preserve"> </w:t>
+      </w:r>
+      <w:r>
+        <w:rPr>
+          <w:rFonts w:hint="eastAsia"/>
+          <w:b/>
+          <w:sz w:val="24"/>
+          <w:szCs w:val="24"/>
+        </w:rPr>
+        <w:t>(</w:t>
+      </w:r>
+      <w:proofErr w:type="spellStart"/>
+      <w:r>
+        <w:rPr>
+          <w:rFonts w:hint="eastAsia"/>
+          <w:b/>
+          <w:sz w:val="24"/>
+          <w:szCs w:val="24"/>
+        </w:rPr>
+        <w:t>Tianze</w:t>
+      </w:r>
+      <w:proofErr w:type="spellEnd"/>
+      <w:r>
+        <w:rPr>
+          <w:rFonts w:hint="eastAsia"/>
+          <w:b/>
+          <w:sz w:val="24"/>
+          <w:szCs w:val="24"/>
+        </w:rPr>
+        <w:t xml:space="preserve"> Liang)</w:t>
+      </w:r>
     </w:p>
     <w:p>
       <w:pPr>
-        <w:pStyle w:val="ListParagraph"/>
+        <w:pStyle w:val="a3"/>
         <w:ind w:left="1440"/>
         <w:rPr>
-          <w:sz w:val="24"/>
-          <w:szCs w:val="24"/>
-        </w:rPr>
-      </w:pPr>
-      <w:r>
-        <w:rPr>
           <w:rFonts w:hint="eastAsia"/>
           <w:sz w:val="24"/>
           <w:szCs w:val="24"/>
         </w:rPr>
+      </w:pPr>
+      <w:r>
+        <w:rPr>
+          <w:rFonts w:hint="eastAsia"/>
+          <w:sz w:val="24"/>
+          <w:szCs w:val="24"/>
+        </w:rPr>
         <w:t>Different people have different preferences. Some people like popular movies and some people may like non-mainstream movies. Some people only watch those well-made movies regardless of their subject matter, but some people just the opposite. It is needed to define a boundary to judge whether a user likes or dislikes a movie. The method extracts the features of the movies in the user viewing history, such as average score, label, subject matter, number of scoring users. Then we train a model based on these features and use this model to recommend other movies to users.</w:t>
       </w:r>
+    </w:p>
+    <w:p>
+      <w:pPr>
+        <w:rPr>
+          <w:sz w:val="24"/>
+          <w:szCs w:val="24"/>
+        </w:rPr>
+      </w:pPr>
+      <w:r>
+        <w:rPr>
+          <w:rFonts w:hint="eastAsia"/>
+          <w:sz w:val="24"/>
+          <w:szCs w:val="24"/>
+        </w:rPr>
+        <w:t>Each of us is in charge of one algorithm, and after that, we will combine these three algorithms to get a more accurate result.</w:t>
+      </w:r>
+      <w:bookmarkStart w:id="0" w:name="_GoBack"/>
+      <w:bookmarkEnd w:id="0"/>
     </w:p>
     <w:sectPr>
       <w:pgSz w:w="12240" w:h="15840"/>
@@ -1297,8 +1390,8 @@
 </file>
 
 <file path=word/numbering.xml><?xml version="1.0" encoding="utf-8"?>
-<w:numbering xmlns:wpc="http://schemas.microsoft.com/office/word/2010/wordprocessingCanvas" xmlns:cx="http://schemas.microsoft.com/office/drawing/2014/chartex" xmlns:cx1="http://schemas.microsoft.com/office/drawing/2015/9/8/chartex" xmlns:cx2="http://schemas.microsoft.com/office/drawing/2015/10/21/chartex" xmlns:cx3="http://schemas.microsoft.com/office/drawing/2016/5/9/chartex" xmlns:cx4="http://schemas.microsoft.com/office/drawing/2016/5/10/chartex" xmlns:cx5="http://schemas.microsoft.com/office/drawing/2016/5/11/chartex" xmlns:cx6="http://schemas.microsoft.com/office/drawing/2016/5/12/chartex" xmlns:cx7="http://schemas.microsoft.com/office/drawing/2016/5/13/chartex" xmlns:cx8="http://schemas.microsoft.com/office/drawing/2016/5/14/chartex" xmlns:mc="http://schemas.openxmlformats.org/markup-compatibility/2006" xmlns:aink="http://schemas.microsoft.com/office/drawing/2016/ink" xmlns:am3d="http://schemas.microsoft.com/office/drawing/2017/model3d" xmlns:o="urn:schemas-microsoft-com:office:office" xmlns:r="http://schemas.openxmlformats.org/officeDocument/2006/relationships" xmlns:m="http://schemas.openxmlformats.org/officeDocument/2006/math" xmlns:v="urn:schemas-microsoft-com:vml" xmlns:wp14="http://schemas.microsoft.com/office/word/2010/wordprocessingDrawing" xmlns:wp="http://schemas.openxmlformats.org/drawingml/2006/wordprocessingDrawing" xmlns:w10="urn:schemas-microsoft-com:office:word" xmlns:w="http://schemas.openxmlformats.org/wordprocessingml/2006/main" xmlns:w14="http://schemas.microsoft.com/office/word/2010/wordml" xmlns:w15="http://schemas.microsoft.com/office/word/2012/wordml" xmlns:w16cid="http://schemas.microsoft.com/office/word/2016/wordml/cid" xmlns:w16se="http://schemas.microsoft.com/office/word/2015/wordml/symex" xmlns:wpg="http://schemas.microsoft.com/office/word/2010/wordprocessingGroup" xmlns:wpi="http://schemas.microsoft.com/office/word/2010/wordprocessingInk" xmlns:wne="http://schemas.microsoft.com/office/word/2006/wordml" xmlns:wps="http://schemas.microsoft.com/office/word/2010/wordprocessingShape" mc:Ignorable="w14 w15 w16se w16cid wp14">
-  <w:abstractNum w:abstractNumId="0" w15:restartNumberingAfterBreak="0">
+<w:numbering xmlns:wpc="http://schemas.microsoft.com/office/word/2010/wordprocessingCanvas" xmlns:mc="http://schemas.openxmlformats.org/markup-compatibility/2006" xmlns:o="urn:schemas-microsoft-com:office:office" xmlns:r="http://schemas.openxmlformats.org/officeDocument/2006/relationships" xmlns:m="http://schemas.openxmlformats.org/officeDocument/2006/math" xmlns:v="urn:schemas-microsoft-com:vml" xmlns:wp14="http://schemas.microsoft.com/office/word/2010/wordprocessingDrawing" xmlns:wp="http://schemas.openxmlformats.org/drawingml/2006/wordprocessingDrawing" xmlns:w10="urn:schemas-microsoft-com:office:word" xmlns:w="http://schemas.openxmlformats.org/wordprocessingml/2006/main" xmlns:w14="http://schemas.microsoft.com/office/word/2010/wordml" xmlns:wpg="http://schemas.microsoft.com/office/word/2010/wordprocessingGroup" xmlns:wpi="http://schemas.microsoft.com/office/word/2010/wordprocessingInk" xmlns:wne="http://schemas.microsoft.com/office/word/2006/wordml" xmlns:wps="http://schemas.microsoft.com/office/word/2010/wordprocessingShape" mc:Ignorable="w14 wp14">
+  <w:abstractNum w:abstractNumId="0">
     <w:nsid w:val="3F0A10B6"/>
     <w:multiLevelType w:val="hybridMultilevel"/>
     <w:tmpl w:val="07A000E0"/>
@@ -1387,7 +1480,7 @@
       </w:pPr>
     </w:lvl>
   </w:abstractNum>
-  <w:abstractNum w:abstractNumId="1" w15:restartNumberingAfterBreak="0">
+  <w:abstractNum w:abstractNumId="1">
     <w:nsid w:val="515205C2"/>
     <w:multiLevelType w:val="hybridMultilevel"/>
     <w:tmpl w:val="6E7C23B2"/>
@@ -1476,7 +1569,7 @@
       </w:pPr>
     </w:lvl>
   </w:abstractNum>
-  <w:abstractNum w:abstractNumId="2" w15:restartNumberingAfterBreak="0">
+  <w:abstractNum w:abstractNumId="2">
     <w:nsid w:val="518763C2"/>
     <w:multiLevelType w:val="hybridMultilevel"/>
     <w:tmpl w:val="916A229A"/>
@@ -1562,11 +1655,11 @@
       </w:pPr>
     </w:lvl>
   </w:abstractNum>
-  <w:abstractNum w:abstractNumId="3" w15:restartNumberingAfterBreak="0">
+  <w:abstractNum w:abstractNumId="3">
     <w:nsid w:val="6A9F1218"/>
     <w:multiLevelType w:val="hybridMultilevel"/>
-    <w:tmpl w:val="5568D746"/>
-    <w:lvl w:ilvl="0" w:tplc="0409000F">
+    <w:tmpl w:val="143CA05A"/>
+    <w:lvl w:ilvl="0" w:tplc="0CFA53BE">
       <w:start w:val="1"/>
       <w:numFmt w:val="decimal"/>
       <w:lvlText w:val="%1."/>
@@ -1576,6 +1669,7 @@
       </w:pPr>
       <w:rPr>
         <w:rFonts w:hint="default"/>
+        <w:b w:val="0"/>
       </w:rPr>
     </w:lvl>
     <w:lvl w:ilvl="1" w:tplc="04090019" w:tentative="1">
@@ -1667,7 +1761,7 @@
 </file>
 
 <file path=word/styles.xml><?xml version="1.0" encoding="utf-8"?>
-<w:styles xmlns:mc="http://schemas.openxmlformats.org/markup-compatibility/2006" xmlns:r="http://schemas.openxmlformats.org/officeDocument/2006/relationships" xmlns:w="http://schemas.openxmlformats.org/wordprocessingml/2006/main" xmlns:w14="http://schemas.microsoft.com/office/word/2010/wordml" xmlns:w15="http://schemas.microsoft.com/office/word/2012/wordml" xmlns:w16cid="http://schemas.microsoft.com/office/word/2016/wordml/cid" xmlns:w16se="http://schemas.microsoft.com/office/word/2015/wordml/symex" mc:Ignorable="w14 w15 w16se w16cid">
+<w:styles xmlns:mc="http://schemas.openxmlformats.org/markup-compatibility/2006" xmlns:r="http://schemas.openxmlformats.org/officeDocument/2006/relationships" xmlns:w="http://schemas.openxmlformats.org/wordprocessingml/2006/main" xmlns:w14="http://schemas.microsoft.com/office/word/2010/wordml" mc:Ignorable="w14">
   <w:docDefaults>
     <w:rPrDefault>
       <w:rPr>
@@ -1683,395 +1777,156 @@
       </w:pPr>
     </w:pPrDefault>
   </w:docDefaults>
-  <w:latentStyles w:defLockedState="0" w:defUIPriority="99" w:defSemiHidden="0" w:defUnhideWhenUsed="0" w:defQFormat="0" w:count="376">
-    <w:lsdException w:name="Normal" w:uiPriority="0" w:qFormat="1"/>
-    <w:lsdException w:name="heading 1" w:uiPriority="9" w:qFormat="1"/>
-    <w:lsdException w:name="heading 2" w:semiHidden="1" w:uiPriority="9" w:unhideWhenUsed="1" w:qFormat="1"/>
-    <w:lsdException w:name="heading 3" w:semiHidden="1" w:uiPriority="9" w:unhideWhenUsed="1" w:qFormat="1"/>
-    <w:lsdException w:name="heading 4" w:semiHidden="1" w:uiPriority="9" w:unhideWhenUsed="1" w:qFormat="1"/>
-    <w:lsdException w:name="heading 5" w:semiHidden="1" w:uiPriority="9" w:unhideWhenUsed="1" w:qFormat="1"/>
-    <w:lsdException w:name="heading 6" w:semiHidden="1" w:uiPriority="9" w:unhideWhenUsed="1" w:qFormat="1"/>
-    <w:lsdException w:name="heading 7" w:semiHidden="1" w:uiPriority="9" w:unhideWhenUsed="1" w:qFormat="1"/>
-    <w:lsdException w:name="heading 8" w:semiHidden="1" w:uiPriority="9" w:unhideWhenUsed="1" w:qFormat="1"/>
-    <w:lsdException w:name="heading 9" w:semiHidden="1" w:uiPriority="9" w:unhideWhenUsed="1" w:qFormat="1"/>
-    <w:lsdException w:name="index 1" w:semiHidden="1" w:unhideWhenUsed="1"/>
-    <w:lsdException w:name="index 2" w:semiHidden="1" w:unhideWhenUsed="1"/>
-    <w:lsdException w:name="index 3" w:semiHidden="1" w:unhideWhenUsed="1"/>
-    <w:lsdException w:name="index 4" w:semiHidden="1" w:unhideWhenUsed="1"/>
-    <w:lsdException w:name="index 5" w:semiHidden="1" w:unhideWhenUsed="1"/>
-    <w:lsdException w:name="index 6" w:semiHidden="1" w:unhideWhenUsed="1"/>
-    <w:lsdException w:name="index 7" w:semiHidden="1" w:unhideWhenUsed="1"/>
-    <w:lsdException w:name="index 8" w:semiHidden="1" w:unhideWhenUsed="1"/>
-    <w:lsdException w:name="index 9" w:semiHidden="1" w:unhideWhenUsed="1"/>
-    <w:lsdException w:name="toc 1" w:semiHidden="1" w:uiPriority="39" w:unhideWhenUsed="1"/>
-    <w:lsdException w:name="toc 2" w:semiHidden="1" w:uiPriority="39" w:unhideWhenUsed="1"/>
-    <w:lsdException w:name="toc 3" w:semiHidden="1" w:uiPriority="39" w:unhideWhenUsed="1"/>
-    <w:lsdException w:name="toc 4" w:semiHidden="1" w:uiPriority="39" w:unhideWhenUsed="1"/>
-    <w:lsdException w:name="toc 5" w:semiHidden="1" w:uiPriority="39" w:unhideWhenUsed="1"/>
-    <w:lsdException w:name="toc 6" w:semiHidden="1" w:uiPriority="39" w:unhideWhenUsed="1"/>
-    <w:lsdException w:name="toc 7" w:semiHidden="1" w:uiPriority="39" w:unhideWhenUsed="1"/>
-    <w:lsdException w:name="toc 8" w:semiHidden="1" w:uiPriority="39" w:unhideWhenUsed="1"/>
-    <w:lsdException w:name="toc 9" w:semiHidden="1" w:uiPriority="39" w:unhideWhenUsed="1"/>
-    <w:lsdException w:name="Normal Indent" w:semiHidden="1" w:unhideWhenUsed="1"/>
-    <w:lsdException w:name="footnote text" w:semiHidden="1" w:unhideWhenUsed="1"/>
-    <w:lsdException w:name="annotation text" w:semiHidden="1" w:unhideWhenUsed="1"/>
-    <w:lsdException w:name="header" w:semiHidden="1" w:unhideWhenUsed="1"/>
-    <w:lsdException w:name="footer" w:semiHidden="1" w:unhideWhenUsed="1"/>
-    <w:lsdException w:name="index heading" w:semiHidden="1" w:unhideWhenUsed="1"/>
-    <w:lsdException w:name="caption" w:semiHidden="1" w:uiPriority="35" w:unhideWhenUsed="1" w:qFormat="1"/>
-    <w:lsdException w:name="table of figures" w:semiHidden="1" w:unhideWhenUsed="1"/>
-    <w:lsdException w:name="envelope address" w:semiHidden="1" w:unhideWhenUsed="1"/>
-    <w:lsdException w:name="envelope return" w:semiHidden="1" w:unhideWhenUsed="1"/>
-    <w:lsdException w:name="footnote reference" w:semiHidden="1" w:unhideWhenUsed="1"/>
-    <w:lsdException w:name="annotation reference" w:semiHidden="1" w:unhideWhenUsed="1"/>
-    <w:lsdException w:name="line number" w:semiHidden="1" w:unhideWhenUsed="1"/>
-    <w:lsdException w:name="page number" w:semiHidden="1" w:unhideWhenUsed="1"/>
-    <w:lsdException w:name="endnote reference" w:semiHidden="1" w:unhideWhenUsed="1"/>
-    <w:lsdException w:name="endnote text" w:semiHidden="1" w:unhideWhenUsed="1"/>
-    <w:lsdException w:name="table of authorities" w:semiHidden="1" w:unhideWhenUsed="1"/>
-    <w:lsdException w:name="macro" w:semiHidden="1" w:unhideWhenUsed="1"/>
-    <w:lsdException w:name="toa heading" w:semiHidden="1" w:unhideWhenUsed="1"/>
-    <w:lsdException w:name="List" w:semiHidden="1" w:unhideWhenUsed="1"/>
-    <w:lsdException w:name="List Bullet" w:semiHidden="1" w:unhideWhenUsed="1"/>
-    <w:lsdException w:name="List Number" w:semiHidden="1" w:unhideWhenUsed="1"/>
-    <w:lsdException w:name="List 2" w:semiHidden="1" w:unhideWhenUsed="1"/>
-    <w:lsdException w:name="List 3" w:semiHidden="1" w:unhideWhenUsed="1"/>
-    <w:lsdException w:name="List 4" w:semiHidden="1" w:unhideWhenUsed="1"/>
-    <w:lsdException w:name="List 5" w:semiHidden="1" w:unhideWhenUsed="1"/>
-    <w:lsdException w:name="List Bullet 2" w:semiHidden="1" w:unhideWhenUsed="1"/>
-    <w:lsdException w:name="List Bullet 3" w:semiHidden="1" w:unhideWhenUsed="1"/>
-    <w:lsdException w:name="List Bullet 4" w:semiHidden="1" w:unhideWhenUsed="1"/>
-    <w:lsdException w:name="List Bullet 5" w:semiHidden="1" w:unhideWhenUsed="1"/>
-    <w:lsdException w:name="List Number 2" w:semiHidden="1" w:unhideWhenUsed="1"/>
-    <w:lsdException w:name="List Number 3" w:semiHidden="1" w:unhideWhenUsed="1"/>
-    <w:lsdException w:name="List Number 4" w:semiHidden="1" w:unhideWhenUsed="1"/>
-    <w:lsdException w:name="List Number 5" w:semiHidden="1" w:unhideWhenUsed="1"/>
-    <w:lsdException w:name="Title" w:uiPriority="10" w:qFormat="1"/>
-    <w:lsdException w:name="Closing" w:semiHidden="1" w:unhideWhenUsed="1"/>
-    <w:lsdException w:name="Signature" w:semiHidden="1" w:unhideWhenUsed="1"/>
-    <w:lsdException w:name="Default Paragraph Font" w:semiHidden="1" w:uiPriority="1" w:unhideWhenUsed="1"/>
-    <w:lsdException w:name="Body Text" w:semiHidden="1" w:unhideWhenUsed="1"/>
-    <w:lsdException w:name="Body Text Indent" w:semiHidden="1" w:unhideWhenUsed="1"/>
-    <w:lsdException w:name="List Continue" w:semiHidden="1" w:unhideWhenUsed="1"/>
-    <w:lsdException w:name="List Continue 2" w:semiHidden="1" w:unhideWhenUsed="1"/>
-    <w:lsdException w:name="List Continue 3" w:semiHidden="1" w:unhideWhenUsed="1"/>
-    <w:lsdException w:name="List Continue 4" w:semiHidden="1" w:unhideWhenUsed="1"/>
-    <w:lsdException w:name="List Continue 5" w:semiHidden="1" w:unhideWhenUsed="1"/>
-    <w:lsdException w:name="Message Header" w:semiHidden="1" w:unhideWhenUsed="1"/>
-    <w:lsdException w:name="Subtitle" w:uiPriority="11" w:qFormat="1"/>
-    <w:lsdException w:name="Salutation" w:semiHidden="1" w:unhideWhenUsed="1"/>
-    <w:lsdException w:name="Date" w:semiHidden="1" w:unhideWhenUsed="1"/>
-    <w:lsdException w:name="Body Text First Indent" w:semiHidden="1" w:unhideWhenUsed="1"/>
-    <w:lsdException w:name="Body Text First Indent 2" w:semiHidden="1" w:unhideWhenUsed="1"/>
-    <w:lsdException w:name="Note Heading" w:semiHidden="1" w:unhideWhenUsed="1"/>
-    <w:lsdException w:name="Body Text 2" w:semiHidden="1" w:unhideWhenUsed="1"/>
-    <w:lsdException w:name="Body Text 3" w:semiHidden="1" w:unhideWhenUsed="1"/>
-    <w:lsdException w:name="Body Text Indent 2" w:semiHidden="1" w:unhideWhenUsed="1"/>
-    <w:lsdException w:name="Body Text Indent 3" w:semiHidden="1" w:unhideWhenUsed="1"/>
-    <w:lsdException w:name="Block Text" w:semiHidden="1" w:unhideWhenUsed="1"/>
-    <w:lsdException w:name="Hyperlink" w:semiHidden="1" w:unhideWhenUsed="1"/>
-    <w:lsdException w:name="FollowedHyperlink" w:semiHidden="1" w:unhideWhenUsed="1"/>
-    <w:lsdException w:name="Strong" w:uiPriority="22" w:qFormat="1"/>
-    <w:lsdException w:name="Emphasis" w:uiPriority="20" w:qFormat="1"/>
-    <w:lsdException w:name="Document Map" w:semiHidden="1" w:unhideWhenUsed="1"/>
-    <w:lsdException w:name="Plain Text" w:semiHidden="1" w:unhideWhenUsed="1"/>
-    <w:lsdException w:name="E-mail Signature" w:semiHidden="1" w:unhideWhenUsed="1"/>
-    <w:lsdException w:name="HTML Top of Form" w:semiHidden="1" w:unhideWhenUsed="1"/>
-    <w:lsdException w:name="HTML Bottom of Form" w:semiHidden="1" w:unhideWhenUsed="1"/>
-    <w:lsdException w:name="Normal (Web)" w:semiHidden="1" w:unhideWhenUsed="1"/>
-    <w:lsdException w:name="HTML Acronym" w:semiHidden="1" w:unhideWhenUsed="1"/>
-    <w:lsdException w:name="HTML Address" w:semiHidden="1" w:unhideWhenUsed="1"/>
-    <w:lsdException w:name="HTML Cite" w:semiHidden="1" w:unhideWhenUsed="1"/>
-    <w:lsdException w:name="HTML Code" w:semiHidden="1" w:unhideWhenUsed="1"/>
-    <w:lsdException w:name="HTML Definition" w:semiHidden="1" w:unhideWhenUsed="1"/>
-    <w:lsdException w:name="HTML Keyboard" w:semiHidden="1" w:unhideWhenUsed="1"/>
-    <w:lsdException w:name="HTML Preformatted" w:semiHidden="1" w:unhideWhenUsed="1"/>
-    <w:lsdException w:name="HTML Sample" w:semiHidden="1" w:unhideWhenUsed="1"/>
-    <w:lsdException w:name="HTML Typewriter" w:semiHidden="1" w:unhideWhenUsed="1"/>
-    <w:lsdException w:name="HTML Variable" w:semiHidden="1" w:unhideWhenUsed="1"/>
-    <w:lsdException w:name="Normal Table" w:semiHidden="1" w:unhideWhenUsed="1"/>
-    <w:lsdException w:name="annotation subject" w:semiHidden="1" w:unhideWhenUsed="1"/>
-    <w:lsdException w:name="No List" w:semiHidden="1" w:unhideWhenUsed="1"/>
-    <w:lsdException w:name="Outline List 1" w:semiHidden="1" w:unhideWhenUsed="1"/>
-    <w:lsdException w:name="Outline List 2" w:semiHidden="1" w:unhideWhenUsed="1"/>
-    <w:lsdException w:name="Outline List 3" w:semiHidden="1" w:unhideWhenUsed="1"/>
-    <w:lsdException w:name="Table Simple 1" w:semiHidden="1" w:unhideWhenUsed="1"/>
-    <w:lsdException w:name="Table Simple 2" w:semiHidden="1" w:unhideWhenUsed="1"/>
-    <w:lsdException w:name="Table Simple 3" w:semiHidden="1" w:unhideWhenUsed="1"/>
-    <w:lsdException w:name="Table Classic 1" w:semiHidden="1" w:unhideWhenUsed="1"/>
-    <w:lsdException w:name="Table Classic 2" w:semiHidden="1" w:unhideWhenUsed="1"/>
-    <w:lsdException w:name="Table Classic 3" w:semiHidden="1" w:unhideWhenUsed="1"/>
-    <w:lsdException w:name="Table Classic 4" w:semiHidden="1" w:unhideWhenUsed="1"/>
-    <w:lsdException w:name="Table Colorful 1" w:semiHidden="1" w:unhideWhenUsed="1"/>
-    <w:lsdException w:name="Table Colorful 2" w:semiHidden="1" w:unhideWhenUsed="1"/>
-    <w:lsdException w:name="Table Colorful 3" w:semiHidden="1" w:unhideWhenUsed="1"/>
-    <w:lsdException w:name="Table Columns 1" w:semiHidden="1" w:unhideWhenUsed="1"/>
-    <w:lsdException w:name="Table Columns 2" w:semiHidden="1" w:unhideWhenUsed="1"/>
-    <w:lsdException w:name="Table Columns 3" w:semiHidden="1" w:unhideWhenUsed="1"/>
-    <w:lsdException w:name="Table Columns 4" w:semiHidden="1" w:unhideWhenUsed="1"/>
-    <w:lsdException w:name="Table Columns 5" w:semiHidden="1" w:unhideWhenUsed="1"/>
-    <w:lsdException w:name="Table Grid 1" w:semiHidden="1" w:unhideWhenUsed="1"/>
-    <w:lsdException w:name="Table Grid 2" w:semiHidden="1" w:unhideWhenUsed="1"/>
-    <w:lsdException w:name="Table Grid 3" w:semiHidden="1" w:unhideWhenUsed="1"/>
-    <w:lsdException w:name="Table Grid 4" w:semiHidden="1" w:unhideWhenUsed="1"/>
-    <w:lsdException w:name="Table Grid 5" w:semiHidden="1" w:unhideWhenUsed="1"/>
-    <w:lsdException w:name="Table Grid 6" w:semiHidden="1" w:unhideWhenUsed="1"/>
-    <w:lsdException w:name="Table Grid 7" w:semiHidden="1" w:unhideWhenUsed="1"/>
-    <w:lsdException w:name="Table Grid 8" w:semiHidden="1" w:unhideWhenUsed="1"/>
-    <w:lsdException w:name="Table List 1" w:semiHidden="1" w:unhideWhenUsed="1"/>
-    <w:lsdException w:name="Table List 2" w:semiHidden="1" w:unhideWhenUsed="1"/>
-    <w:lsdException w:name="Table List 3" w:semiHidden="1" w:unhideWhenUsed="1"/>
-    <w:lsdException w:name="Table List 4" w:semiHidden="1" w:unhideWhenUsed="1"/>
-    <w:lsdException w:name="Table List 5" w:semiHidden="1" w:unhideWhenUsed="1"/>
-    <w:lsdException w:name="Table List 6" w:semiHidden="1" w:unhideWhenUsed="1"/>
-    <w:lsdException w:name="Table List 7" w:semiHidden="1" w:unhideWhenUsed="1"/>
-    <w:lsdException w:name="Table List 8" w:semiHidden="1" w:unhideWhenUsed="1"/>
-    <w:lsdException w:name="Table 3D effects 1" w:semiHidden="1" w:unhideWhenUsed="1"/>
-    <w:lsdException w:name="Table 3D effects 2" w:semiHidden="1" w:unhideWhenUsed="1"/>
-    <w:lsdException w:name="Table 3D effects 3" w:semiHidden="1" w:unhideWhenUsed="1"/>
-    <w:lsdException w:name="Table Contemporary" w:semiHidden="1" w:unhideWhenUsed="1"/>
-    <w:lsdException w:name="Table Elegant" w:semiHidden="1" w:unhideWhenUsed="1"/>
-    <w:lsdException w:name="Table Professional" w:semiHidden="1" w:unhideWhenUsed="1"/>
-    <w:lsdException w:name="Table Subtle 1" w:semiHidden="1" w:unhideWhenUsed="1"/>
-    <w:lsdException w:name="Table Subtle 2" w:semiHidden="1" w:unhideWhenUsed="1"/>
-    <w:lsdException w:name="Table Web 1" w:semiHidden="1" w:unhideWhenUsed="1"/>
-    <w:lsdException w:name="Table Web 2" w:semiHidden="1" w:unhideWhenUsed="1"/>
-    <w:lsdException w:name="Table Web 3" w:semiHidden="1" w:unhideWhenUsed="1"/>
-    <w:lsdException w:name="Balloon Text" w:semiHidden="1" w:unhideWhenUsed="1"/>
-    <w:lsdException w:name="Table Grid" w:uiPriority="39"/>
-    <w:lsdException w:name="Table Theme" w:semiHidden="1" w:unhideWhenUsed="1"/>
-    <w:lsdException w:name="Placeholder Text" w:semiHidden="1"/>
-    <w:lsdException w:name="No Spacing" w:uiPriority="1" w:qFormat="1"/>
-    <w:lsdException w:name="Light Shading" w:uiPriority="60"/>
-    <w:lsdException w:name="Light List" w:uiPriority="61"/>
-    <w:lsdException w:name="Light Grid" w:uiPriority="62"/>
-    <w:lsdException w:name="Medium Shading 1" w:uiPriority="63"/>
-    <w:lsdException w:name="Medium Shading 2" w:uiPriority="64"/>
-    <w:lsdException w:name="Medium List 1" w:uiPriority="65"/>
-    <w:lsdException w:name="Medium List 2" w:uiPriority="66"/>
-    <w:lsdException w:name="Medium Grid 1" w:uiPriority="67"/>
-    <w:lsdException w:name="Medium Grid 2" w:uiPriority="68"/>
-    <w:lsdException w:name="Medium Grid 3" w:uiPriority="69"/>
-    <w:lsdException w:name="Dark List" w:uiPriority="70"/>
-    <w:lsdException w:name="Colorful Shading" w:uiPriority="71"/>
-    <w:lsdException w:name="Colorful List" w:uiPriority="72"/>
-    <w:lsdException w:name="Colorful Grid" w:uiPriority="73"/>
-    <w:lsdException w:name="Light Shading Accent 1" w:uiPriority="60"/>
-    <w:lsdException w:name="Light List Accent 1" w:uiPriority="61"/>
-    <w:lsdException w:name="Light Grid Accent 1" w:uiPriority="62"/>
-    <w:lsdException w:name="Medium Shading 1 Accent 1" w:uiPriority="63"/>
-    <w:lsdException w:name="Medium Shading 2 Accent 1" w:uiPriority="64"/>
-    <w:lsdException w:name="Medium List 1 Accent 1" w:uiPriority="65"/>
-    <w:lsdException w:name="Revision" w:semiHidden="1"/>
-    <w:lsdException w:name="List Paragraph" w:uiPriority="34" w:qFormat="1"/>
-    <w:lsdException w:name="Quote" w:uiPriority="29" w:qFormat="1"/>
-    <w:lsdException w:name="Intense Quote" w:uiPriority="30" w:qFormat="1"/>
-    <w:lsdException w:name="Medium List 2 Accent 1" w:uiPriority="66"/>
-    <w:lsdException w:name="Medium Grid 1 Accent 1" w:uiPriority="67"/>
-    <w:lsdException w:name="Medium Grid 2 Accent 1" w:uiPriority="68"/>
-    <w:lsdException w:name="Medium Grid 3 Accent 1" w:uiPriority="69"/>
-    <w:lsdException w:name="Dark List Accent 1" w:uiPriority="70"/>
-    <w:lsdException w:name="Colorful Shading Accent 1" w:uiPriority="71"/>
-    <w:lsdException w:name="Colorful List Accent 1" w:uiPriority="72"/>
-    <w:lsdException w:name="Colorful Grid Accent 1" w:uiPriority="73"/>
-    <w:lsdException w:name="Light Shading Accent 2" w:uiPriority="60"/>
-    <w:lsdException w:name="Light List Accent 2" w:uiPriority="61"/>
-    <w:lsdException w:name="Light Grid Accent 2" w:uiPriority="62"/>
-    <w:lsdException w:name="Medium Shading 1 Accent 2" w:uiPriority="63"/>
-    <w:lsdException w:name="Medium Shading 2 Accent 2" w:uiPriority="64"/>
-    <w:lsdException w:name="Medium List 1 Accent 2" w:uiPriority="65"/>
-    <w:lsdException w:name="Medium List 2 Accent 2" w:uiPriority="66"/>
-    <w:lsdException w:name="Medium Grid 1 Accent 2" w:uiPriority="67"/>
-    <w:lsdException w:name="Medium Grid 2 Accent 2" w:uiPriority="68"/>
-    <w:lsdException w:name="Medium Grid 3 Accent 2" w:uiPriority="69"/>
-    <w:lsdException w:name="Dark List Accent 2" w:uiPriority="70"/>
-    <w:lsdException w:name="Colorful Shading Accent 2" w:uiPriority="71"/>
-    <w:lsdException w:name="Colorful List Accent 2" w:uiPriority="72"/>
-    <w:lsdException w:name="Colorful Grid Accent 2" w:uiPriority="73"/>
-    <w:lsdException w:name="Light Shading Accent 3" w:uiPriority="60"/>
-    <w:lsdException w:name="Light List Accent 3" w:uiPriority="61"/>
-    <w:lsdException w:name="Light Grid Accent 3" w:uiPriority="62"/>
-    <w:lsdException w:name="Medium Shading 1 Accent 3" w:uiPriority="63"/>
-    <w:lsdException w:name="Medium Shading 2 Accent 3" w:uiPriority="64"/>
-    <w:lsdException w:name="Medium List 1 Accent 3" w:uiPriority="65"/>
-    <w:lsdException w:name="Medium List 2 Accent 3" w:uiPriority="66"/>
-    <w:lsdException w:name="Medium Grid 1 Accent 3" w:uiPriority="67"/>
-    <w:lsdException w:name="Medium Grid 2 Accent 3" w:uiPriority="68"/>
-    <w:lsdException w:name="Medium Grid 3 Accent 3" w:uiPriority="69"/>
-    <w:lsdException w:name="Dark List Accent 3" w:uiPriority="70"/>
-    <w:lsdException w:name="Colorful Shading Accent 3" w:uiPriority="71"/>
-    <w:lsdException w:name="Colorful List Accent 3" w:uiPriority="72"/>
-    <w:lsdException w:name="Colorful Grid Accent 3" w:uiPriority="73"/>
-    <w:lsdException w:name="Light Shading Accent 4" w:uiPriority="60"/>
-    <w:lsdException w:name="Light List Accent 4" w:uiPriority="61"/>
-    <w:lsdException w:name="Light Grid Accent 4" w:uiPriority="62"/>
-    <w:lsdException w:name="Medium Shading 1 Accent 4" w:uiPriority="63"/>
-    <w:lsdException w:name="Medium Shading 2 Accent 4" w:uiPriority="64"/>
-    <w:lsdException w:name="Medium List 1 Accent 4" w:uiPriority="65"/>
-    <w:lsdException w:name="Medium List 2 Accent 4" w:uiPriority="66"/>
-    <w:lsdException w:name="Medium Grid 1 Accent 4" w:uiPriority="67"/>
-    <w:lsdException w:name="Medium Grid 2 Accent 4" w:uiPriority="68"/>
-    <w:lsdException w:name="Medium Grid 3 Accent 4" w:uiPriority="69"/>
-    <w:lsdException w:name="Dark List Accent 4" w:uiPriority="70"/>
-    <w:lsdException w:name="Colorful Shading Accent 4" w:uiPriority="71"/>
-    <w:lsdException w:name="Colorful List Accent 4" w:uiPriority="72"/>
-    <w:lsdException w:name="Colorful Grid Accent 4" w:uiPriority="73"/>
-    <w:lsdException w:name="Light Shading Accent 5" w:uiPriority="60"/>
-    <w:lsdException w:name="Light List Accent 5" w:uiPriority="61"/>
-    <w:lsdException w:name="Light Grid Accent 5" w:uiPriority="62"/>
-    <w:lsdException w:name="Medium Shading 1 Accent 5" w:uiPriority="63"/>
-    <w:lsdException w:name="Medium Shading 2 Accent 5" w:uiPriority="64"/>
-    <w:lsdException w:name="Medium List 1 Accent 5" w:uiPriority="65"/>
-    <w:lsdException w:name="Medium List 2 Accent 5" w:uiPriority="66"/>
-    <w:lsdException w:name="Medium Grid 1 Accent 5" w:uiPriority="67"/>
-    <w:lsdException w:name="Medium Grid 2 Accent 5" w:uiPriority="68"/>
-    <w:lsdException w:name="Medium Grid 3 Accent 5" w:uiPriority="69"/>
-    <w:lsdException w:name="Dark List Accent 5" w:uiPriority="70"/>
-    <w:lsdException w:name="Colorful Shading Accent 5" w:uiPriority="71"/>
-    <w:lsdException w:name="Colorful List Accent 5" w:uiPriority="72"/>
-    <w:lsdException w:name="Colorful Grid Accent 5" w:uiPriority="73"/>
-    <w:lsdException w:name="Light Shading Accent 6" w:uiPriority="60"/>
-    <w:lsdException w:name="Light List Accent 6" w:uiPriority="61"/>
-    <w:lsdException w:name="Light Grid Accent 6" w:uiPriority="62"/>
-    <w:lsdException w:name="Medium Shading 1 Accent 6" w:uiPriority="63"/>
-    <w:lsdException w:name="Medium Shading 2 Accent 6" w:uiPriority="64"/>
-    <w:lsdException w:name="Medium List 1 Accent 6" w:uiPriority="65"/>
-    <w:lsdException w:name="Medium List 2 Accent 6" w:uiPriority="66"/>
-    <w:lsdException w:name="Medium Grid 1 Accent 6" w:uiPriority="67"/>
-    <w:lsdException w:name="Medium Grid 2 Accent 6" w:uiPriority="68"/>
-    <w:lsdException w:name="Medium Grid 3 Accent 6" w:uiPriority="69"/>
-    <w:lsdException w:name="Dark List Accent 6" w:uiPriority="70"/>
-    <w:lsdException w:name="Colorful Shading Accent 6" w:uiPriority="71"/>
-    <w:lsdException w:name="Colorful List Accent 6" w:uiPriority="72"/>
-    <w:lsdException w:name="Colorful Grid Accent 6" w:uiPriority="73"/>
-    <w:lsdException w:name="Subtle Emphasis" w:uiPriority="19" w:qFormat="1"/>
-    <w:lsdException w:name="Intense Emphasis" w:uiPriority="21" w:qFormat="1"/>
-    <w:lsdException w:name="Subtle Reference" w:uiPriority="31" w:qFormat="1"/>
-    <w:lsdException w:name="Intense Reference" w:uiPriority="32" w:qFormat="1"/>
-    <w:lsdException w:name="Book Title" w:uiPriority="33" w:qFormat="1"/>
-    <w:lsdException w:name="Bibliography" w:semiHidden="1" w:uiPriority="37" w:unhideWhenUsed="1"/>
-    <w:lsdException w:name="TOC Heading" w:semiHidden="1" w:uiPriority="39" w:unhideWhenUsed="1" w:qFormat="1"/>
-    <w:lsdException w:name="Plain Table 1" w:uiPriority="41"/>
-    <w:lsdException w:name="Plain Table 2" w:uiPriority="42"/>
-    <w:lsdException w:name="Plain Table 3" w:uiPriority="43"/>
-    <w:lsdException w:name="Plain Table 4" w:uiPriority="44"/>
-    <w:lsdException w:name="Plain Table 5" w:uiPriority="45"/>
-    <w:lsdException w:name="Grid Table Light" w:uiPriority="40"/>
-    <w:lsdException w:name="Grid Table 1 Light" w:uiPriority="46"/>
-    <w:lsdException w:name="Grid Table 2" w:uiPriority="47"/>
-    <w:lsdException w:name="Grid Table 3" w:uiPriority="48"/>
-    <w:lsdException w:name="Grid Table 4" w:uiPriority="49"/>
-    <w:lsdException w:name="Grid Table 5 Dark" w:uiPriority="50"/>
-    <w:lsdException w:name="Grid Table 6 Colorful" w:uiPriority="51"/>
-    <w:lsdException w:name="Grid Table 7 Colorful" w:uiPriority="52"/>
-    <w:lsdException w:name="Grid Table 1 Light Accent 1" w:uiPriority="46"/>
-    <w:lsdException w:name="Grid Table 2 Accent 1" w:uiPriority="47"/>
-    <w:lsdException w:name="Grid Table 3 Accent 1" w:uiPriority="48"/>
-    <w:lsdException w:name="Grid Table 4 Accent 1" w:uiPriority="49"/>
-    <w:lsdException w:name="Grid Table 5 Dark Accent 1" w:uiPriority="50"/>
-    <w:lsdException w:name="Grid Table 6 Colorful Accent 1" w:uiPriority="51"/>
-    <w:lsdException w:name="Grid Table 7 Colorful Accent 1" w:uiPriority="52"/>
-    <w:lsdException w:name="Grid Table 1 Light Accent 2" w:uiPriority="46"/>
-    <w:lsdException w:name="Grid Table 2 Accent 2" w:uiPriority="47"/>
-    <w:lsdException w:name="Grid Table 3 Accent 2" w:uiPriority="48"/>
-    <w:lsdException w:name="Grid Table 4 Accent 2" w:uiPriority="49"/>
-    <w:lsdException w:name="Grid Table 5 Dark Accent 2" w:uiPriority="50"/>
-    <w:lsdException w:name="Grid Table 6 Colorful Accent 2" w:uiPriority="51"/>
-    <w:lsdException w:name="Grid Table 7 Colorful Accent 2" w:uiPriority="52"/>
-    <w:lsdException w:name="Grid Table 1 Light Accent 3" w:uiPriority="46"/>
-    <w:lsdException w:name="Grid Table 2 Accent 3" w:uiPriority="47"/>
-    <w:lsdException w:name="Grid Table 3 Accent 3" w:uiPriority="48"/>
-    <w:lsdException w:name="Grid Table 4 Accent 3" w:uiPriority="49"/>
-    <w:lsdException w:name="Grid Table 5 Dark Accent 3" w:uiPriority="50"/>
-    <w:lsdException w:name="Grid Table 6 Colorful Accent 3" w:uiPriority="51"/>
-    <w:lsdException w:name="Grid Table 7 Colorful Accent 3" w:uiPriority="52"/>
-    <w:lsdException w:name="Grid Table 1 Light Accent 4" w:uiPriority="46"/>
-    <w:lsdException w:name="Grid Table 2 Accent 4" w:uiPriority="47"/>
-    <w:lsdException w:name="Grid Table 3 Accent 4" w:uiPriority="48"/>
-    <w:lsdException w:name="Grid Table 4 Accent 4" w:uiPriority="49"/>
-    <w:lsdException w:name="Grid Table 5 Dark Accent 4" w:uiPriority="50"/>
-    <w:lsdException w:name="Grid Table 6 Colorful Accent 4" w:uiPriority="51"/>
-    <w:lsdException w:name="Grid Table 7 Colorful Accent 4" w:uiPriority="52"/>
-    <w:lsdException w:name="Grid Table 1 Light Accent 5" w:uiPriority="46"/>
-    <w:lsdException w:name="Grid Table 2 Accent 5" w:uiPriority="47"/>
-    <w:lsdException w:name="Grid Table 3 Accent 5" w:uiPriority="48"/>
-    <w:lsdException w:name="Grid Table 4 Accent 5" w:uiPriority="49"/>
-    <w:lsdException w:name="Grid Table 5 Dark Accent 5" w:uiPriority="50"/>
-    <w:lsdException w:name="Grid Table 6 Colorful Accent 5" w:uiPriority="51"/>
-    <w:lsdException w:name="Grid Table 7 Colorful Accent 5" w:uiPriority="52"/>
-    <w:lsdException w:name="Grid Table 1 Light Accent 6" w:uiPriority="46"/>
-    <w:lsdException w:name="Grid Table 2 Accent 6" w:uiPriority="47"/>
-    <w:lsdException w:name="Grid Table 3 Accent 6" w:uiPriority="48"/>
-    <w:lsdException w:name="Grid Table 4 Accent 6" w:uiPriority="49"/>
-    <w:lsdException w:name="Grid Table 5 Dark Accent 6" w:uiPriority="50"/>
-    <w:lsdException w:name="Grid Table 6 Colorful Accent 6" w:uiPriority="51"/>
-    <w:lsdException w:name="Grid Table 7 Colorful Accent 6" w:uiPriority="52"/>
-    <w:lsdException w:name="List Table 1 Light" w:uiPriority="46"/>
-    <w:lsdException w:name="List Table 2" w:uiPriority="47"/>
-    <w:lsdException w:name="List Table 3" w:uiPriority="48"/>
-    <w:lsdException w:name="List Table 4" w:uiPriority="49"/>
-    <w:lsdException w:name="List Table 5 Dark" w:uiPriority="50"/>
-    <w:lsdException w:name="List Table 6 Colorful" w:uiPriority="51"/>
-    <w:lsdException w:name="List Table 7 Colorful" w:uiPriority="52"/>
-    <w:lsdException w:name="List Table 1 Light Accent 1" w:uiPriority="46"/>
-    <w:lsdException w:name="List Table 2 Accent 1" w:uiPriority="47"/>
-    <w:lsdException w:name="List Table 3 Accent 1" w:uiPriority="48"/>
-    <w:lsdException w:name="List Table 4 Accent 1" w:uiPriority="49"/>
-    <w:lsdException w:name="List Table 5 Dark Accent 1" w:uiPriority="50"/>
-    <w:lsdException w:name="List Table 6 Colorful Accent 1" w:uiPriority="51"/>
-    <w:lsdException w:name="List Table 7 Colorful Accent 1" w:uiPriority="52"/>
-    <w:lsdException w:name="List Table 1 Light Accent 2" w:uiPriority="46"/>
-    <w:lsdException w:name="List Table 2 Accent 2" w:uiPriority="47"/>
-    <w:lsdException w:name="List Table 3 Accent 2" w:uiPriority="48"/>
-    <w:lsdException w:name="List Table 4 Accent 2" w:uiPriority="49"/>
-    <w:lsdException w:name="List Table 5 Dark Accent 2" w:uiPriority="50"/>
-    <w:lsdException w:name="List Table 6 Colorful Accent 2" w:uiPriority="51"/>
-    <w:lsdException w:name="List Table 7 Colorful Accent 2" w:uiPriority="52"/>
-    <w:lsdException w:name="List Table 1 Light Accent 3" w:uiPriority="46"/>
-    <w:lsdException w:name="List Table 2 Accent 3" w:uiPriority="47"/>
-    <w:lsdException w:name="List Table 3 Accent 3" w:uiPriority="48"/>
-    <w:lsdException w:name="List Table 4 Accent 3" w:uiPriority="49"/>
-    <w:lsdException w:name="List Table 5 Dark Accent 3" w:uiPriority="50"/>
-    <w:lsdException w:name="List Table 6 Colorful Accent 3" w:uiPriority="51"/>
-    <w:lsdException w:name="List Table 7 Colorful Accent 3" w:uiPriority="52"/>
-    <w:lsdException w:name="List Table 1 Light Accent 4" w:uiPriority="46"/>
-    <w:lsdException w:name="List Table 2 Accent 4" w:uiPriority="47"/>
-    <w:lsdException w:name="List Table 3 Accent 4" w:uiPriority="48"/>
-    <w:lsdException w:name="List Table 4 Accent 4" w:uiPriority="49"/>
-    <w:lsdException w:name="List Table 5 Dark Accent 4" w:uiPriority="50"/>
-    <w:lsdException w:name="List Table 6 Colorful Accent 4" w:uiPriority="51"/>
-    <w:lsdException w:name="List Table 7 Colorful Accent 4" w:uiPriority="52"/>
-    <w:lsdException w:name="List Table 1 Light Accent 5" w:uiPriority="46"/>
-    <w:lsdException w:name="List Table 2 Accent 5" w:uiPriority="47"/>
-    <w:lsdException w:name="List Table 3 Accent 5" w:uiPriority="48"/>
-    <w:lsdException w:name="List Table 4 Accent 5" w:uiPriority="49"/>
-    <w:lsdException w:name="List Table 5 Dark Accent 5" w:uiPriority="50"/>
-    <w:lsdException w:name="List Table 6 Colorful Accent 5" w:uiPriority="51"/>
-    <w:lsdException w:name="List Table 7 Colorful Accent 5" w:uiPriority="52"/>
-    <w:lsdException w:name="List Table 1 Light Accent 6" w:uiPriority="46"/>
-    <w:lsdException w:name="List Table 2 Accent 6" w:uiPriority="47"/>
-    <w:lsdException w:name="List Table 3 Accent 6" w:uiPriority="48"/>
-    <w:lsdException w:name="List Table 4 Accent 6" w:uiPriority="49"/>
-    <w:lsdException w:name="List Table 5 Dark Accent 6" w:uiPriority="50"/>
-    <w:lsdException w:name="List Table 6 Colorful Accent 6" w:uiPriority="51"/>
-    <w:lsdException w:name="List Table 7 Colorful Accent 6" w:uiPriority="52"/>
-    <w:lsdException w:name="Mention" w:semiHidden="1" w:unhideWhenUsed="1"/>
-    <w:lsdException w:name="Smart Hyperlink" w:semiHidden="1" w:unhideWhenUsed="1"/>
-    <w:lsdException w:name="Hashtag" w:semiHidden="1" w:unhideWhenUsed="1"/>
-    <w:lsdException w:name="Unresolved Mention" w:semiHidden="1" w:unhideWhenUsed="1"/>
-    <w:lsdException w:name="Smart Link" w:semiHidden="1" w:unhideWhenUsed="1"/>
+  <w:latentStyles w:defLockedState="0" w:defUIPriority="99" w:defSemiHidden="1" w:defUnhideWhenUsed="1" w:defQFormat="0" w:count="267">
+    <w:lsdException w:name="Normal" w:semiHidden="0" w:uiPriority="0" w:unhideWhenUsed="0" w:qFormat="1"/>
+    <w:lsdException w:name="heading 1" w:semiHidden="0" w:uiPriority="9" w:unhideWhenUsed="0" w:qFormat="1"/>
+    <w:lsdException w:name="heading 2" w:uiPriority="9" w:qFormat="1"/>
+    <w:lsdException w:name="heading 3" w:uiPriority="9" w:qFormat="1"/>
+    <w:lsdException w:name="heading 4" w:uiPriority="9" w:qFormat="1"/>
+    <w:lsdException w:name="heading 5" w:uiPriority="9" w:qFormat="1"/>
+    <w:lsdException w:name="heading 6" w:uiPriority="9" w:qFormat="1"/>
+    <w:lsdException w:name="heading 7" w:uiPriority="9" w:qFormat="1"/>
+    <w:lsdException w:name="heading 8" w:uiPriority="9" w:qFormat="1"/>
+    <w:lsdException w:name="heading 9" w:uiPriority="9" w:qFormat="1"/>
+    <w:lsdException w:name="toc 1" w:uiPriority="39"/>
+    <w:lsdException w:name="toc 2" w:uiPriority="39"/>
+    <w:lsdException w:name="toc 3" w:uiPriority="39"/>
+    <w:lsdException w:name="toc 4" w:uiPriority="39"/>
+    <w:lsdException w:name="toc 5" w:uiPriority="39"/>
+    <w:lsdException w:name="toc 6" w:uiPriority="39"/>
+    <w:lsdException w:name="toc 7" w:uiPriority="39"/>
+    <w:lsdException w:name="toc 8" w:uiPriority="39"/>
+    <w:lsdException w:name="toc 9" w:uiPriority="39"/>
+    <w:lsdException w:name="caption" w:uiPriority="35" w:qFormat="1"/>
+    <w:lsdException w:name="Title" w:semiHidden="0" w:uiPriority="10" w:unhideWhenUsed="0" w:qFormat="1"/>
+    <w:lsdException w:name="Default Paragraph Font" w:uiPriority="1"/>
+    <w:lsdException w:name="Subtitle" w:semiHidden="0" w:uiPriority="11" w:unhideWhenUsed="0" w:qFormat="1"/>
+    <w:lsdException w:name="Strong" w:semiHidden="0" w:uiPriority="22" w:unhideWhenUsed="0" w:qFormat="1"/>
+    <w:lsdException w:name="Emphasis" w:semiHidden="0" w:uiPriority="20" w:unhideWhenUsed="0" w:qFormat="1"/>
+    <w:lsdException w:name="Table Grid" w:semiHidden="0" w:uiPriority="39" w:unhideWhenUsed="0"/>
+    <w:lsdException w:name="Placeholder Text" w:unhideWhenUsed="0"/>
+    <w:lsdException w:name="No Spacing" w:semiHidden="0" w:uiPriority="1" w:unhideWhenUsed="0" w:qFormat="1"/>
+    <w:lsdException w:name="Light Shading" w:semiHidden="0" w:uiPriority="60" w:unhideWhenUsed="0"/>
+    <w:lsdException w:name="Light List" w:semiHidden="0" w:uiPriority="61" w:unhideWhenUsed="0"/>
+    <w:lsdException w:name="Light Grid" w:semiHidden="0" w:uiPriority="62" w:unhideWhenUsed="0"/>
+    <w:lsdException w:name="Medium Shading 1" w:semiHidden="0" w:uiPriority="63" w:unhideWhenUsed="0"/>
+    <w:lsdException w:name="Medium Shading 2" w:semiHidden="0" w:uiPriority="64" w:unhideWhenUsed="0"/>
+    <w:lsdException w:name="Medium List 1" w:semiHidden="0" w:uiPriority="65" w:unhideWhenUsed="0"/>
+    <w:lsdException w:name="Medium List 2" w:semiHidden="0" w:uiPriority="66" w:unhideWhenUsed="0"/>
+    <w:lsdException w:name="Medium Grid 1" w:semiHidden="0" w:uiPriority="67" w:unhideWhenUsed="0"/>
+    <w:lsdException w:name="Medium Grid 2" w:semiHidden="0" w:uiPriority="68" w:unhideWhenUsed="0"/>
+    <w:lsdException w:name="Medium Grid 3" w:semiHidden="0" w:uiPriority="69" w:unhideWhenUsed="0"/>
+    <w:lsdException w:name="Dark List" w:semiHidden="0" w:uiPriority="70" w:unhideWhenUsed="0"/>
+    <w:lsdException w:name="Colorful Shading" w:semiHidden="0" w:uiPriority="71" w:unhideWhenUsed="0"/>
+    <w:lsdException w:name="Colorful List" w:semiHidden="0" w:uiPriority="72" w:unhideWhenUsed="0"/>
+    <w:lsdException w:name="Colorful Grid" w:semiHidden="0" w:uiPriority="73" w:unhideWhenUsed="0"/>
+    <w:lsdException w:name="Light Shading Accent 1" w:semiHidden="0" w:uiPriority="60" w:unhideWhenUsed="0"/>
+    <w:lsdException w:name="Light List Accent 1" w:semiHidden="0" w:uiPriority="61" w:unhideWhenUsed="0"/>
+    <w:lsdException w:name="Light Grid Accent 1" w:semiHidden="0" w:uiPriority="62" w:unhideWhenUsed="0"/>
+    <w:lsdException w:name="Medium Shading 1 Accent 1" w:semiHidden="0" w:uiPriority="63" w:unhideWhenUsed="0"/>
+    <w:lsdException w:name="Medium Shading 2 Accent 1" w:semiHidden="0" w:uiPriority="64" w:unhideWhenUsed="0"/>
+    <w:lsdException w:name="Medium List 1 Accent 1" w:semiHidden="0" w:uiPriority="65" w:unhideWhenUsed="0"/>
+    <w:lsdException w:name="Revision" w:unhideWhenUsed="0"/>
+    <w:lsdException w:name="List Paragraph" w:semiHidden="0" w:uiPriority="34" w:unhideWhenUsed="0" w:qFormat="1"/>
+    <w:lsdException w:name="Quote" w:semiHidden="0" w:uiPriority="29" w:unhideWhenUsed="0" w:qFormat="1"/>
+    <w:lsdException w:name="Intense Quote" w:semiHidden="0" w:uiPriority="30" w:unhideWhenUsed="0" w:qFormat="1"/>
+    <w:lsdException w:name="Medium List 2 Accent 1" w:semiHidden="0" w:uiPriority="66" w:unhideWhenUsed="0"/>
+    <w:lsdException w:name="Medium Grid 1 Accent 1" w:semiHidden="0" w:uiPriority="67" w:unhideWhenUsed="0"/>
+    <w:lsdException w:name="Medium Grid 2 Accent 1" w:semiHidden="0" w:uiPriority="68" w:unhideWhenUsed="0"/>
+    <w:lsdException w:name="Medium Grid 3 Accent 1" w:semiHidden="0" w:uiPriority="69" w:unhideWhenUsed="0"/>
+    <w:lsdException w:name="Dark List Accent 1" w:semiHidden="0" w:uiPriority="70" w:unhideWhenUsed="0"/>
+    <w:lsdException w:name="Colorful Shading Accent 1" w:semiHidden="0" w:uiPriority="71" w:unhideWhenUsed="0"/>
+    <w:lsdException w:name="Colorful List Accent 1" w:semiHidden="0" w:uiPriority="72" w:unhideWhenUsed="0"/>
+    <w:lsdException w:name="Colorful Grid Accent 1" w:semiHidden="0" w:uiPriority="73" w:unhideWhenUsed="0"/>
+    <w:lsdException w:name="Light Shading Accent 2" w:semiHidden="0" w:uiPriority="60" w:unhideWhenUsed="0"/>
+    <w:lsdException w:name="Light List Accent 2" w:semiHidden="0" w:uiPriority="61" w:unhideWhenUsed="0"/>
+    <w:lsdException w:name="Light Grid Accent 2" w:semiHidden="0" w:uiPriority="62" w:unhideWhenUsed="0"/>
+    <w:lsdException w:name="Medium Shading 1 Accent 2" w:semiHidden="0" w:uiPriority="63" w:unhideWhenUsed="0"/>
+    <w:lsdException w:name="Medium Shading 2 Accent 2" w:semiHidden="0" w:uiPriority="64" w:unhideWhenUsed="0"/>
+    <w:lsdException w:name="Medium List 1 Accent 2" w:semiHidden="0" w:uiPriority="65" w:unhideWhenUsed="0"/>
+    <w:lsdException w:name="Medium List 2 Accent 2" w:semiHidden="0" w:uiPriority="66" w:unhideWhenUsed="0"/>
+    <w:lsdException w:name="Medium Grid 1 Accent 2" w:semiHidden="0" w:uiPriority="67" w:unhideWhenUsed="0"/>
+    <w:lsdException w:name="Medium Grid 2 Accent 2" w:semiHidden="0" w:uiPriority="68" w:unhideWhenUsed="0"/>
+    <w:lsdException w:name="Medium Grid 3 Accent 2" w:semiHidden="0" w:uiPriority="69" w:unhideWhenUsed="0"/>
+    <w:lsdException w:name="Dark List Accent 2" w:semiHidden="0" w:uiPriority="70" w:unhideWhenUsed="0"/>
+    <w:lsdException w:name="Colorful Shading Accent 2" w:semiHidden="0" w:uiPriority="71" w:unhideWhenUsed="0"/>
+    <w:lsdException w:name="Colorful List Accent 2" w:semiHidden="0" w:uiPriority="72" w:unhideWhenUsed="0"/>
+    <w:lsdException w:name="Colorful Grid Accent 2" w:semiHidden="0" w:uiPriority="73" w:unhideWhenUsed="0"/>
+    <w:lsdException w:name="Light Shading Accent 3" w:semiHidden="0" w:uiPriority="60" w:unhideWhenUsed="0"/>
+    <w:lsdException w:name="Light List Accent 3" w:semiHidden="0" w:uiPriority="61" w:unhideWhenUsed="0"/>
+    <w:lsdException w:name="Light Grid Accent 3" w:semiHidden="0" w:uiPriority="62" w:unhideWhenUsed="0"/>
+    <w:lsdException w:name="Medium Shading 1 Accent 3" w:semiHidden="0" w:uiPriority="63" w:unhideWhenUsed="0"/>
+    <w:lsdException w:name="Medium Shading 2 Accent 3" w:semiHidden="0" w:uiPriority="64" w:unhideWhenUsed="0"/>
+    <w:lsdException w:name="Medium List 1 Accent 3" w:semiHidden="0" w:uiPriority="65" w:unhideWhenUsed="0"/>
+    <w:lsdException w:name="Medium List 2 Accent 3" w:semiHidden="0" w:uiPriority="66" w:unhideWhenUsed="0"/>
+    <w:lsdException w:name="Medium Grid 1 Accent 3" w:semiHidden="0" w:uiPriority="67" w:unhideWhenUsed="0"/>
+    <w:lsdException w:name="Medium Grid 2 Accent 3" w:semiHidden="0" w:uiPriority="68" w:unhideWhenUsed="0"/>
+    <w:lsdException w:name="Medium Grid 3 Accent 3" w:semiHidden="0" w:uiPriority="69" w:unhideWhenUsed="0"/>
+    <w:lsdException w:name="Dark List Accent 3" w:semiHidden="0" w:uiPriority="70" w:unhideWhenUsed="0"/>
+    <w:lsdException w:name="Colorful Shading Accent 3" w:semiHidden="0" w:uiPriority="71" w:unhideWhenUsed="0"/>
+    <w:lsdException w:name="Colorful List Accent 3" w:semiHidden="0" w:uiPriority="72" w:unhideWhenUsed="0"/>
+    <w:lsdException w:name="Colorful Grid Accent 3" w:semiHidden="0" w:uiPriority="73" w:unhideWhenUsed="0"/>
+    <w:lsdException w:name="Light Shading Accent 4" w:semiHidden="0" w:uiPriority="60" w:unhideWhenUsed="0"/>
+    <w:lsdException w:name="Light List Accent 4" w:semiHidden="0" w:uiPriority="61" w:unhideWhenUsed="0"/>
+    <w:lsdException w:name="Light Grid Accent 4" w:semiHidden="0" w:uiPriority="62" w:unhideWhenUsed="0"/>
+    <w:lsdException w:name="Medium Shading 1 Accent 4" w:semiHidden="0" w:uiPriority="63" w:unhideWhenUsed="0"/>
+    <w:lsdException w:name="Medium Shading 2 Accent 4" w:semiHidden="0" w:uiPriority="64" w:unhideWhenUsed="0"/>
+    <w:lsdException w:name="Medium List 1 Accent 4" w:semiHidden="0" w:uiPriority="65" w:unhideWhenUsed="0"/>
+    <w:lsdException w:name="Medium List 2 Accent 4" w:semiHidden="0" w:uiPriority="66" w:unhideWhenUsed="0"/>
+    <w:lsdException w:name="Medium Grid 1 Accent 4" w:semiHidden="0" w:uiPriority="67" w:unhideWhenUsed="0"/>
+    <w:lsdException w:name="Medium Grid 2 Accent 4" w:semiHidden="0" w:uiPriority="68" w:unhideWhenUsed="0"/>
+    <w:lsdException w:name="Medium Grid 3 Accent 4" w:semiHidden="0" w:uiPriority="69" w:unhideWhenUsed="0"/>
+    <w:lsdException w:name="Dark List Accent 4" w:semiHidden="0" w:uiPriority="70" w:unhideWhenUsed="0"/>
+    <w:lsdException w:name="Colorful Shading Accent 4" w:semiHidden="0" w:uiPriority="71" w:unhideWhenUsed="0"/>
+    <w:lsdException w:name="Colorful List Accent 4" w:semiHidden="0" w:uiPriority="72" w:unhideWhenUsed="0"/>
+    <w:lsdException w:name="Colorful Grid Accent 4" w:semiHidden="0" w:uiPriority="73" w:unhideWhenUsed="0"/>
+    <w:lsdException w:name="Light Shading Accent 5" w:semiHidden="0" w:uiPriority="60" w:unhideWhenUsed="0"/>
+    <w:lsdException w:name="Light List Accent 5" w:semiHidden="0" w:uiPriority="61" w:unhideWhenUsed="0"/>
+    <w:lsdException w:name="Light Grid Accent 5" w:semiHidden="0" w:uiPriority="62" w:unhideWhenUsed="0"/>
+    <w:lsdException w:name="Medium Shading 1 Accent 5" w:semiHidden="0" w:uiPriority="63" w:unhideWhenUsed="0"/>
+    <w:lsdException w:name="Medium Shading 2 Accent 5" w:semiHidden="0" w:uiPriority="64" w:unhideWhenUsed="0"/>
+    <w:lsdException w:name="Medium List 1 Accent 5" w:semiHidden="0" w:uiPriority="65" w:unhideWhenUsed="0"/>
+    <w:lsdException w:name="Medium List 2 Accent 5" w:semiHidden="0" w:uiPriority="66" w:unhideWhenUsed="0"/>
+    <w:lsdException w:name="Medium Grid 1 Accent 5" w:semiHidden="0" w:uiPriority="67" w:unhideWhenUsed="0"/>
+    <w:lsdException w:name="Medium Grid 2 Accent 5" w:semiHidden="0" w:uiPriority="68" w:unhideWhenUsed="0"/>
+    <w:lsdException w:name="Medium Grid 3 Accent 5" w:semiHidden="0" w:uiPriority="69" w:unhideWhenUsed="0"/>
+    <w:lsdException w:name="Dark List Accent 5" w:semiHidden="0" w:uiPriority="70" w:unhideWhenUsed="0"/>
+    <w:lsdException w:name="Colorful Shading Accent 5" w:semiHidden="0" w:uiPriority="71" w:unhideWhenUsed="0"/>
+    <w:lsdException w:name="Colorful List Accent 5" w:semiHidden="0" w:uiPriority="72" w:unhideWhenUsed="0"/>
+    <w:lsdException w:name="Colorful Grid Accent 5" w:semiHidden="0" w:uiPriority="73" w:unhideWhenUsed="0"/>
+    <w:lsdException w:name="Light Shading Accent 6" w:semiHidden="0" w:uiPriority="60" w:unhideWhenUsed="0"/>
+    <w:lsdException w:name="Light List Accent 6" w:semiHidden="0" w:uiPriority="61" w:unhideWhenUsed="0"/>
+    <w:lsdException w:name="Light Grid Accent 6" w:semiHidden="0" w:uiPriority="62" w:unhideWhenUsed="0"/>
+    <w:lsdException w:name="Medium Shading 1 Accent 6" w:semiHidden="0" w:uiPriority="63" w:unhideWhenUsed="0"/>
+    <w:lsdException w:name="Medium Shading 2 Accent 6" w:semiHidden="0" w:uiPriority="64" w:unhideWhenUsed="0"/>
+    <w:lsdException w:name="Medium List 1 Accent 6" w:semiHidden="0" w:uiPriority="65" w:unhideWhenUsed="0"/>
+    <w:lsdException w:name="Medium List 2 Accent 6" w:semiHidden="0" w:uiPriority="66" w:unhideWhenUsed="0"/>
+    <w:lsdException w:name="Medium Grid 1 Accent 6" w:semiHidden="0" w:uiPriority="67" w:unhideWhenUsed="0"/>
+    <w:lsdException w:name="Medium Grid 2 Accent 6" w:semiHidden="0" w:uiPriority="68" w:unhideWhenUsed="0"/>
+    <w:lsdException w:name="Medium Grid 3 Accent 6" w:semiHidden="0" w:uiPriority="69" w:unhideWhenUsed="0"/>
+    <w:lsdException w:name="Dark List Accent 6" w:semiHidden="0" w:uiPriority="70" w:unhideWhenUsed="0"/>
+    <w:lsdException w:name="Colorful Shading Accent 6" w:semiHidden="0" w:uiPriority="71" w:unhideWhenUsed="0"/>
+    <w:lsdException w:name="Colorful List Accent 6" w:semiHidden="0" w:uiPriority="72" w:unhideWhenUsed="0"/>
+    <w:lsdException w:name="Colorful Grid Accent 6" w:semiHidden="0" w:uiPriority="73" w:unhideWhenUsed="0"/>
+    <w:lsdException w:name="Subtle Emphasis" w:semiHidden="0" w:uiPriority="19" w:unhideWhenUsed="0" w:qFormat="1"/>
+    <w:lsdException w:name="Intense Emphasis" w:semiHidden="0" w:uiPriority="21" w:unhideWhenUsed="0" w:qFormat="1"/>
+    <w:lsdException w:name="Subtle Reference" w:semiHidden="0" w:uiPriority="31" w:unhideWhenUsed="0" w:qFormat="1"/>
+    <w:lsdException w:name="Intense Reference" w:semiHidden="0" w:uiPriority="32" w:unhideWhenUsed="0" w:qFormat="1"/>
+    <w:lsdException w:name="Book Title" w:semiHidden="0" w:uiPriority="33" w:unhideWhenUsed="0" w:qFormat="1"/>
+    <w:lsdException w:name="Bibliography" w:uiPriority="37"/>
+    <w:lsdException w:name="TOC Heading" w:uiPriority="39" w:qFormat="1"/>
   </w:latentStyles>
-  <w:style w:type="paragraph" w:default="1" w:styleId="Normal">
+  <w:style w:type="paragraph" w:default="1" w:styleId="a">
     <w:name w:val="Normal"/>
     <w:qFormat/>
   </w:style>
-  <w:style w:type="character" w:default="1" w:styleId="DefaultParagraphFont">
+  <w:style w:type="character" w:default="1" w:styleId="a0">
     <w:name w:val="Default Paragraph Font"/>
     <w:uiPriority w:val="1"/>
     <w:semiHidden/>
     <w:unhideWhenUsed/>
   </w:style>
-  <w:style w:type="table" w:default="1" w:styleId="TableNormal">
+  <w:style w:type="table" w:default="1" w:styleId="a1">
     <w:name w:val="Normal Table"/>
     <w:uiPriority w:val="99"/>
     <w:semiHidden/>
@@ -2086,15 +1941,15 @@
       </w:tblCellMar>
     </w:tblPr>
   </w:style>
-  <w:style w:type="numbering" w:default="1" w:styleId="NoList">
+  <w:style w:type="numbering" w:default="1" w:styleId="a2">
     <w:name w:val="No List"/>
     <w:uiPriority w:val="99"/>
     <w:semiHidden/>
     <w:unhideWhenUsed/>
   </w:style>
-  <w:style w:type="paragraph" w:styleId="ListParagraph">
+  <w:style w:type="paragraph" w:styleId="a3">
     <w:name w:val="List Paragraph"/>
-    <w:basedOn w:val="Normal"/>
+    <w:basedOn w:val="a"/>
     <w:uiPriority w:val="34"/>
     <w:qFormat/>
     <w:rsid w:val="005002E2"/>
@@ -2102,6 +1957,263 @@
       <w:ind w:left="720"/>
       <w:contextualSpacing/>
     </w:pPr>
+  </w:style>
+  <w:style w:type="paragraph" w:styleId="a4">
+    <w:name w:val="Balloon Text"/>
+    <w:basedOn w:val="a"/>
+    <w:link w:val="Char"/>
+    <w:uiPriority w:val="99"/>
+    <w:semiHidden/>
+    <w:unhideWhenUsed/>
+    <w:rsid w:val="000A44A7"/>
+    <w:pPr>
+      <w:spacing w:after="0" w:line="240" w:lineRule="auto"/>
+    </w:pPr>
+    <w:rPr>
+      <w:sz w:val="18"/>
+      <w:szCs w:val="18"/>
+    </w:rPr>
+  </w:style>
+  <w:style w:type="character" w:customStyle="1" w:styleId="Char">
+    <w:name w:val="批注框文本 Char"/>
+    <w:basedOn w:val="a0"/>
+    <w:link w:val="a4"/>
+    <w:uiPriority w:val="99"/>
+    <w:semiHidden/>
+    <w:rsid w:val="000A44A7"/>
+    <w:rPr>
+      <w:sz w:val="18"/>
+      <w:szCs w:val="18"/>
+    </w:rPr>
+  </w:style>
+</w:styles>
+</file>
+
+<file path=word/stylesWithEffects.xml><?xml version="1.0" encoding="utf-8"?>
+<w:styles xmlns:wpc="http://schemas.microsoft.com/office/word/2010/wordprocessingCanvas" xmlns:mc="http://schemas.openxmlformats.org/markup-compatibility/2006" xmlns:o="urn:schemas-microsoft-com:office:office" xmlns:r="http://schemas.openxmlformats.org/officeDocument/2006/relationships" xmlns:m="http://schemas.openxmlformats.org/officeDocument/2006/math" xmlns:v="urn:schemas-microsoft-com:vml" xmlns:wp14="http://schemas.microsoft.com/office/word/2010/wordprocessingDrawing" xmlns:wp="http://schemas.openxmlformats.org/drawingml/2006/wordprocessingDrawing" xmlns:w10="urn:schemas-microsoft-com:office:word" xmlns:w="http://schemas.openxmlformats.org/wordprocessingml/2006/main" xmlns:w14="http://schemas.microsoft.com/office/word/2010/wordml" xmlns:wpg="http://schemas.microsoft.com/office/word/2010/wordprocessingGroup" xmlns:wpi="http://schemas.microsoft.com/office/word/2010/wordprocessingInk" xmlns:wne="http://schemas.microsoft.com/office/word/2006/wordml" xmlns:wps="http://schemas.microsoft.com/office/word/2010/wordprocessingShape" mc:Ignorable="w14 wp14">
+  <w:docDefaults>
+    <w:rPrDefault>
+      <w:rPr>
+        <w:rFonts w:asciiTheme="minorHAnsi" w:eastAsiaTheme="minorEastAsia" w:hAnsiTheme="minorHAnsi" w:cstheme="minorBidi"/>
+        <w:sz w:val="22"/>
+        <w:szCs w:val="22"/>
+        <w:lang w:val="en-US" w:eastAsia="zh-CN" w:bidi="ar-SA"/>
+      </w:rPr>
+    </w:rPrDefault>
+    <w:pPrDefault>
+      <w:pPr>
+        <w:spacing w:after="160" w:line="259" w:lineRule="auto"/>
+      </w:pPr>
+    </w:pPrDefault>
+  </w:docDefaults>
+  <w:latentStyles w:defLockedState="0" w:defUIPriority="99" w:defSemiHidden="1" w:defUnhideWhenUsed="1" w:defQFormat="0" w:count="267">
+    <w:lsdException w:name="Normal" w:semiHidden="0" w:uiPriority="0" w:unhideWhenUsed="0" w:qFormat="1"/>
+    <w:lsdException w:name="heading 1" w:semiHidden="0" w:uiPriority="9" w:unhideWhenUsed="0" w:qFormat="1"/>
+    <w:lsdException w:name="heading 2" w:uiPriority="9" w:qFormat="1"/>
+    <w:lsdException w:name="heading 3" w:uiPriority="9" w:qFormat="1"/>
+    <w:lsdException w:name="heading 4" w:uiPriority="9" w:qFormat="1"/>
+    <w:lsdException w:name="heading 5" w:uiPriority="9" w:qFormat="1"/>
+    <w:lsdException w:name="heading 6" w:uiPriority="9" w:qFormat="1"/>
+    <w:lsdException w:name="heading 7" w:uiPriority="9" w:qFormat="1"/>
+    <w:lsdException w:name="heading 8" w:uiPriority="9" w:qFormat="1"/>
+    <w:lsdException w:name="heading 9" w:uiPriority="9" w:qFormat="1"/>
+    <w:lsdException w:name="toc 1" w:uiPriority="39"/>
+    <w:lsdException w:name="toc 2" w:uiPriority="39"/>
+    <w:lsdException w:name="toc 3" w:uiPriority="39"/>
+    <w:lsdException w:name="toc 4" w:uiPriority="39"/>
+    <w:lsdException w:name="toc 5" w:uiPriority="39"/>
+    <w:lsdException w:name="toc 6" w:uiPriority="39"/>
+    <w:lsdException w:name="toc 7" w:uiPriority="39"/>
+    <w:lsdException w:name="toc 8" w:uiPriority="39"/>
+    <w:lsdException w:name="toc 9" w:uiPriority="39"/>
+    <w:lsdException w:name="caption" w:uiPriority="35" w:qFormat="1"/>
+    <w:lsdException w:name="Title" w:semiHidden="0" w:uiPriority="10" w:unhideWhenUsed="0" w:qFormat="1"/>
+    <w:lsdException w:name="Default Paragraph Font" w:uiPriority="1"/>
+    <w:lsdException w:name="Subtitle" w:semiHidden="0" w:uiPriority="11" w:unhideWhenUsed="0" w:qFormat="1"/>
+    <w:lsdException w:name="Strong" w:semiHidden="0" w:uiPriority="22" w:unhideWhenUsed="0" w:qFormat="1"/>
+    <w:lsdException w:name="Emphasis" w:semiHidden="0" w:uiPriority="20" w:unhideWhenUsed="0" w:qFormat="1"/>
+    <w:lsdException w:name="Table Grid" w:semiHidden="0" w:uiPriority="39" w:unhideWhenUsed="0"/>
+    <w:lsdException w:name="Placeholder Text" w:unhideWhenUsed="0"/>
+    <w:lsdException w:name="No Spacing" w:semiHidden="0" w:uiPriority="1" w:unhideWhenUsed="0" w:qFormat="1"/>
+    <w:lsdException w:name="Light Shading" w:semiHidden="0" w:uiPriority="60" w:unhideWhenUsed="0"/>
+    <w:lsdException w:name="Light List" w:semiHidden="0" w:uiPriority="61" w:unhideWhenUsed="0"/>
+    <w:lsdException w:name="Light Grid" w:semiHidden="0" w:uiPriority="62" w:unhideWhenUsed="0"/>
+    <w:lsdException w:name="Medium Shading 1" w:semiHidden="0" w:uiPriority="63" w:unhideWhenUsed="0"/>
+    <w:lsdException w:name="Medium Shading 2" w:semiHidden="0" w:uiPriority="64" w:unhideWhenUsed="0"/>
+    <w:lsdException w:name="Medium List 1" w:semiHidden="0" w:uiPriority="65" w:unhideWhenUsed="0"/>
+    <w:lsdException w:name="Medium List 2" w:semiHidden="0" w:uiPriority="66" w:unhideWhenUsed="0"/>
+    <w:lsdException w:name="Medium Grid 1" w:semiHidden="0" w:uiPriority="67" w:unhideWhenUsed="0"/>
+    <w:lsdException w:name="Medium Grid 2" w:semiHidden="0" w:uiPriority="68" w:unhideWhenUsed="0"/>
+    <w:lsdException w:name="Medium Grid 3" w:semiHidden="0" w:uiPriority="69" w:unhideWhenUsed="0"/>
+    <w:lsdException w:name="Dark List" w:semiHidden="0" w:uiPriority="70" w:unhideWhenUsed="0"/>
+    <w:lsdException w:name="Colorful Shading" w:semiHidden="0" w:uiPriority="71" w:unhideWhenUsed="0"/>
+    <w:lsdException w:name="Colorful List" w:semiHidden="0" w:uiPriority="72" w:unhideWhenUsed="0"/>
+    <w:lsdException w:name="Colorful Grid" w:semiHidden="0" w:uiPriority="73" w:unhideWhenUsed="0"/>
+    <w:lsdException w:name="Light Shading Accent 1" w:semiHidden="0" w:uiPriority="60" w:unhideWhenUsed="0"/>
+    <w:lsdException w:name="Light List Accent 1" w:semiHidden="0" w:uiPriority="61" w:unhideWhenUsed="0"/>
+    <w:lsdException w:name="Light Grid Accent 1" w:semiHidden="0" w:uiPriority="62" w:unhideWhenUsed="0"/>
+    <w:lsdException w:name="Medium Shading 1 Accent 1" w:semiHidden="0" w:uiPriority="63" w:unhideWhenUsed="0"/>
+    <w:lsdException w:name="Medium Shading 2 Accent 1" w:semiHidden="0" w:uiPriority="64" w:unhideWhenUsed="0"/>
+    <w:lsdException w:name="Medium List 1 Accent 1" w:semiHidden="0" w:uiPriority="65" w:unhideWhenUsed="0"/>
+    <w:lsdException w:name="Revision" w:unhideWhenUsed="0"/>
+    <w:lsdException w:name="List Paragraph" w:semiHidden="0" w:uiPriority="34" w:unhideWhenUsed="0" w:qFormat="1"/>
+    <w:lsdException w:name="Quote" w:semiHidden="0" w:uiPriority="29" w:unhideWhenUsed="0" w:qFormat="1"/>
+    <w:lsdException w:name="Intense Quote" w:semiHidden="0" w:uiPriority="30" w:unhideWhenUsed="0" w:qFormat="1"/>
+    <w:lsdException w:name="Medium List 2 Accent 1" w:semiHidden="0" w:uiPriority="66" w:unhideWhenUsed="0"/>
+    <w:lsdException w:name="Medium Grid 1 Accent 1" w:semiHidden="0" w:uiPriority="67" w:unhideWhenUsed="0"/>
+    <w:lsdException w:name="Medium Grid 2 Accent 1" w:semiHidden="0" w:uiPriority="68" w:unhideWhenUsed="0"/>
+    <w:lsdException w:name="Medium Grid 3 Accent 1" w:semiHidden="0" w:uiPriority="69" w:unhideWhenUsed="0"/>
+    <w:lsdException w:name="Dark List Accent 1" w:semiHidden="0" w:uiPriority="70" w:unhideWhenUsed="0"/>
+    <w:lsdException w:name="Colorful Shading Accent 1" w:semiHidden="0" w:uiPriority="71" w:unhideWhenUsed="0"/>
+    <w:lsdException w:name="Colorful List Accent 1" w:semiHidden="0" w:uiPriority="72" w:unhideWhenUsed="0"/>
+    <w:lsdException w:name="Colorful Grid Accent 1" w:semiHidden="0" w:uiPriority="73" w:unhideWhenUsed="0"/>
+    <w:lsdException w:name="Light Shading Accent 2" w:semiHidden="0" w:uiPriority="60" w:unhideWhenUsed="0"/>
+    <w:lsdException w:name="Light List Accent 2" w:semiHidden="0" w:uiPriority="61" w:unhideWhenUsed="0"/>
+    <w:lsdException w:name="Light Grid Accent 2" w:semiHidden="0" w:uiPriority="62" w:unhideWhenUsed="0"/>
+    <w:lsdException w:name="Medium Shading 1 Accent 2" w:semiHidden="0" w:uiPriority="63" w:unhideWhenUsed="0"/>
+    <w:lsdException w:name="Medium Shading 2 Accent 2" w:semiHidden="0" w:uiPriority="64" w:unhideWhenUsed="0"/>
+    <w:lsdException w:name="Medium List 1 Accent 2" w:semiHidden="0" w:uiPriority="65" w:unhideWhenUsed="0"/>
+    <w:lsdException w:name="Medium List 2 Accent 2" w:semiHidden="0" w:uiPriority="66" w:unhideWhenUsed="0"/>
+    <w:lsdException w:name="Medium Grid 1 Accent 2" w:semiHidden="0" w:uiPriority="67" w:unhideWhenUsed="0"/>
+    <w:lsdException w:name="Medium Grid 2 Accent 2" w:semiHidden="0" w:uiPriority="68" w:unhideWhenUsed="0"/>
+    <w:lsdException w:name="Medium Grid 3 Accent 2" w:semiHidden="0" w:uiPriority="69" w:unhideWhenUsed="0"/>
+    <w:lsdException w:name="Dark List Accent 2" w:semiHidden="0" w:uiPriority="70" w:unhideWhenUsed="0"/>
+    <w:lsdException w:name="Colorful Shading Accent 2" w:semiHidden="0" w:uiPriority="71" w:unhideWhenUsed="0"/>
+    <w:lsdException w:name="Colorful List Accent 2" w:semiHidden="0" w:uiPriority="72" w:unhideWhenUsed="0"/>
+    <w:lsdException w:name="Colorful Grid Accent 2" w:semiHidden="0" w:uiPriority="73" w:unhideWhenUsed="0"/>
+    <w:lsdException w:name="Light Shading Accent 3" w:semiHidden="0" w:uiPriority="60" w:unhideWhenUsed="0"/>
+    <w:lsdException w:name="Light List Accent 3" w:semiHidden="0" w:uiPriority="61" w:unhideWhenUsed="0"/>
+    <w:lsdException w:name="Light Grid Accent 3" w:semiHidden="0" w:uiPriority="62" w:unhideWhenUsed="0"/>
+    <w:lsdException w:name="Medium Shading 1 Accent 3" w:semiHidden="0" w:uiPriority="63" w:unhideWhenUsed="0"/>
+    <w:lsdException w:name="Medium Shading 2 Accent 3" w:semiHidden="0" w:uiPriority="64" w:unhideWhenUsed="0"/>
+    <w:lsdException w:name="Medium List 1 Accent 3" w:semiHidden="0" w:uiPriority="65" w:unhideWhenUsed="0"/>
+    <w:lsdException w:name="Medium List 2 Accent 3" w:semiHidden="0" w:uiPriority="66" w:unhideWhenUsed="0"/>
+    <w:lsdException w:name="Medium Grid 1 Accent 3" w:semiHidden="0" w:uiPriority="67" w:unhideWhenUsed="0"/>
+    <w:lsdException w:name="Medium Grid 2 Accent 3" w:semiHidden="0" w:uiPriority="68" w:unhideWhenUsed="0"/>
+    <w:lsdException w:name="Medium Grid 3 Accent 3" w:semiHidden="0" w:uiPriority="69" w:unhideWhenUsed="0"/>
+    <w:lsdException w:name="Dark List Accent 3" w:semiHidden="0" w:uiPriority="70" w:unhideWhenUsed="0"/>
+    <w:lsdException w:name="Colorful Shading Accent 3" w:semiHidden="0" w:uiPriority="71" w:unhideWhenUsed="0"/>
+    <w:lsdException w:name="Colorful List Accent 3" w:semiHidden="0" w:uiPriority="72" w:unhideWhenUsed="0"/>
+    <w:lsdException w:name="Colorful Grid Accent 3" w:semiHidden="0" w:uiPriority="73" w:unhideWhenUsed="0"/>
+    <w:lsdException w:name="Light Shading Accent 4" w:semiHidden="0" w:uiPriority="60" w:unhideWhenUsed="0"/>
+    <w:lsdException w:name="Light List Accent 4" w:semiHidden="0" w:uiPriority="61" w:unhideWhenUsed="0"/>
+    <w:lsdException w:name="Light Grid Accent 4" w:semiHidden="0" w:uiPriority="62" w:unhideWhenUsed="0"/>
+    <w:lsdException w:name="Medium Shading 1 Accent 4" w:semiHidden="0" w:uiPriority="63" w:unhideWhenUsed="0"/>
+    <w:lsdException w:name="Medium Shading 2 Accent 4" w:semiHidden="0" w:uiPriority="64" w:unhideWhenUsed="0"/>
+    <w:lsdException w:name="Medium List 1 Accent 4" w:semiHidden="0" w:uiPriority="65" w:unhideWhenUsed="0"/>
+    <w:lsdException w:name="Medium List 2 Accent 4" w:semiHidden="0" w:uiPriority="66" w:unhideWhenUsed="0"/>
+    <w:lsdException w:name="Medium Grid 1 Accent 4" w:semiHidden="0" w:uiPriority="67" w:unhideWhenUsed="0"/>
+    <w:lsdException w:name="Medium Grid 2 Accent 4" w:semiHidden="0" w:uiPriority="68" w:unhideWhenUsed="0"/>
+    <w:lsdException w:name="Medium Grid 3 Accent 4" w:semiHidden="0" w:uiPriority="69" w:unhideWhenUsed="0"/>
+    <w:lsdException w:name="Dark List Accent 4" w:semiHidden="0" w:uiPriority="70" w:unhideWhenUsed="0"/>
+    <w:lsdException w:name="Colorful Shading Accent 4" w:semiHidden="0" w:uiPriority="71" w:unhideWhenUsed="0"/>
+    <w:lsdException w:name="Colorful List Accent 4" w:semiHidden="0" w:uiPriority="72" w:unhideWhenUsed="0"/>
+    <w:lsdException w:name="Colorful Grid Accent 4" w:semiHidden="0" w:uiPriority="73" w:unhideWhenUsed="0"/>
+    <w:lsdException w:name="Light Shading Accent 5" w:semiHidden="0" w:uiPriority="60" w:unhideWhenUsed="0"/>
+    <w:lsdException w:name="Light List Accent 5" w:semiHidden="0" w:uiPriority="61" w:unhideWhenUsed="0"/>
+    <w:lsdException w:name="Light Grid Accent 5" w:semiHidden="0" w:uiPriority="62" w:unhideWhenUsed="0"/>
+    <w:lsdException w:name="Medium Shading 1 Accent 5" w:semiHidden="0" w:uiPriority="63" w:unhideWhenUsed="0"/>
+    <w:lsdException w:name="Medium Shading 2 Accent 5" w:semiHidden="0" w:uiPriority="64" w:unhideWhenUsed="0"/>
+    <w:lsdException w:name="Medium List 1 Accent 5" w:semiHidden="0" w:uiPriority="65" w:unhideWhenUsed="0"/>
+    <w:lsdException w:name="Medium List 2 Accent 5" w:semiHidden="0" w:uiPriority="66" w:unhideWhenUsed="0"/>
+    <w:lsdException w:name="Medium Grid 1 Accent 5" w:semiHidden="0" w:uiPriority="67" w:unhideWhenUsed="0"/>
+    <w:lsdException w:name="Medium Grid 2 Accent 5" w:semiHidden="0" w:uiPriority="68" w:unhideWhenUsed="0"/>
+    <w:lsdException w:name="Medium Grid 3 Accent 5" w:semiHidden="0" w:uiPriority="69" w:unhideWhenUsed="0"/>
+    <w:lsdException w:name="Dark List Accent 5" w:semiHidden="0" w:uiPriority="70" w:unhideWhenUsed="0"/>
+    <w:lsdException w:name="Colorful Shading Accent 5" w:semiHidden="0" w:uiPriority="71" w:unhideWhenUsed="0"/>
+    <w:lsdException w:name="Colorful List Accent 5" w:semiHidden="0" w:uiPriority="72" w:unhideWhenUsed="0"/>
+    <w:lsdException w:name="Colorful Grid Accent 5" w:semiHidden="0" w:uiPriority="73" w:unhideWhenUsed="0"/>
+    <w:lsdException w:name="Light Shading Accent 6" w:semiHidden="0" w:uiPriority="60" w:unhideWhenUsed="0"/>
+    <w:lsdException w:name="Light List Accent 6" w:semiHidden="0" w:uiPriority="61" w:unhideWhenUsed="0"/>
+    <w:lsdException w:name="Light Grid Accent 6" w:semiHidden="0" w:uiPriority="62" w:unhideWhenUsed="0"/>
+    <w:lsdException w:name="Medium Shading 1 Accent 6" w:semiHidden="0" w:uiPriority="63" w:unhideWhenUsed="0"/>
+    <w:lsdException w:name="Medium Shading 2 Accent 6" w:semiHidden="0" w:uiPriority="64" w:unhideWhenUsed="0"/>
+    <w:lsdException w:name="Medium List 1 Accent 6" w:semiHidden="0" w:uiPriority="65" w:unhideWhenUsed="0"/>
+    <w:lsdException w:name="Medium List 2 Accent 6" w:semiHidden="0" w:uiPriority="66" w:unhideWhenUsed="0"/>
+    <w:lsdException w:name="Medium Grid 1 Accent 6" w:semiHidden="0" w:uiPriority="67" w:unhideWhenUsed="0"/>
+    <w:lsdException w:name="Medium Grid 2 Accent 6" w:semiHidden="0" w:uiPriority="68" w:unhideWhenUsed="0"/>
+    <w:lsdException w:name="Medium Grid 3 Accent 6" w:semiHidden="0" w:uiPriority="69" w:unhideWhenUsed="0"/>
+    <w:lsdException w:name="Dark List Accent 6" w:semiHidden="0" w:uiPriority="70" w:unhideWhenUsed="0"/>
+    <w:lsdException w:name="Colorful Shading Accent 6" w:semiHidden="0" w:uiPriority="71" w:unhideWhenUsed="0"/>
+    <w:lsdException w:name="Colorful List Accent 6" w:semiHidden="0" w:uiPriority="72" w:unhideWhenUsed="0"/>
+    <w:lsdException w:name="Colorful Grid Accent 6" w:semiHidden="0" w:uiPriority="73" w:unhideWhenUsed="0"/>
+    <w:lsdException w:name="Subtle Emphasis" w:semiHidden="0" w:uiPriority="19" w:unhideWhenUsed="0" w:qFormat="1"/>
+    <w:lsdException w:name="Intense Emphasis" w:semiHidden="0" w:uiPriority="21" w:unhideWhenUsed="0" w:qFormat="1"/>
+    <w:lsdException w:name="Subtle Reference" w:semiHidden="0" w:uiPriority="31" w:unhideWhenUsed="0" w:qFormat="1"/>
+    <w:lsdException w:name="Intense Reference" w:semiHidden="0" w:uiPriority="32" w:unhideWhenUsed="0" w:qFormat="1"/>
+    <w:lsdException w:name="Book Title" w:semiHidden="0" w:uiPriority="33" w:unhideWhenUsed="0" w:qFormat="1"/>
+    <w:lsdException w:name="Bibliography" w:uiPriority="37"/>
+    <w:lsdException w:name="TOC Heading" w:uiPriority="39" w:qFormat="1"/>
+  </w:latentStyles>
+  <w:style w:type="paragraph" w:default="1" w:styleId="a">
+    <w:name w:val="Normal"/>
+    <w:qFormat/>
+  </w:style>
+  <w:style w:type="character" w:default="1" w:styleId="a0">
+    <w:name w:val="Default Paragraph Font"/>
+    <w:uiPriority w:val="1"/>
+    <w:semiHidden/>
+    <w:unhideWhenUsed/>
+  </w:style>
+  <w:style w:type="table" w:default="1" w:styleId="a1">
+    <w:name w:val="Normal Table"/>
+    <w:uiPriority w:val="99"/>
+    <w:semiHidden/>
+    <w:unhideWhenUsed/>
+    <w:tblPr>
+      <w:tblInd w:w="0" w:type="dxa"/>
+      <w:tblCellMar>
+        <w:top w:w="0" w:type="dxa"/>
+        <w:left w:w="108" w:type="dxa"/>
+        <w:bottom w:w="0" w:type="dxa"/>
+        <w:right w:w="108" w:type="dxa"/>
+      </w:tblCellMar>
+    </w:tblPr>
+  </w:style>
+  <w:style w:type="numbering" w:default="1" w:styleId="a2">
+    <w:name w:val="No List"/>
+    <w:uiPriority w:val="99"/>
+    <w:semiHidden/>
+    <w:unhideWhenUsed/>
+  </w:style>
+  <w:style w:type="paragraph" w:styleId="a3">
+    <w:name w:val="List Paragraph"/>
+    <w:basedOn w:val="a"/>
+    <w:uiPriority w:val="34"/>
+    <w:qFormat/>
+    <w:rsid w:val="005002E2"/>
+    <w:pPr>
+      <w:ind w:left="720"/>
+      <w:contextualSpacing/>
+    </w:pPr>
+  </w:style>
+  <w:style w:type="paragraph" w:styleId="a4">
+    <w:name w:val="Balloon Text"/>
+    <w:basedOn w:val="a"/>
+    <w:link w:val="Char"/>
+    <w:uiPriority w:val="99"/>
+    <w:semiHidden/>
+    <w:unhideWhenUsed/>
+    <w:rsid w:val="000A44A7"/>
+    <w:pPr>
+      <w:spacing w:after="0" w:line="240" w:lineRule="auto"/>
+    </w:pPr>
+    <w:rPr>
+      <w:sz w:val="18"/>
+      <w:szCs w:val="18"/>
+    </w:rPr>
+  </w:style>
+  <w:style w:type="character" w:customStyle="1" w:styleId="Char">
+    <w:name w:val="批注框文本 Char"/>
+    <w:basedOn w:val="a0"/>
+    <w:link w:val="a4"/>
+    <w:uiPriority w:val="99"/>
+    <w:semiHidden/>
+    <w:rsid w:val="000A44A7"/>
+    <w:rPr>
+      <w:sz w:val="18"/>
+      <w:szCs w:val="18"/>
+    </w:rPr>
   </w:style>
 </w:styles>
 </file>
@@ -2395,7 +2507,7 @@
   <a:extraClrSchemeLst/>
   <a:extLst>
     <a:ext uri="{05A4C25C-085E-4340-85A3-A5531E510DB2}">
-      <thm15:themeFamily xmlns:thm15="http://schemas.microsoft.com/office/thememl/2012/main" name="Office Theme" id="{62F939B6-93AF-4DB8-9C6B-D6C7DFDC589F}" vid="{4A3C46E8-61CC-4603-A589-7422A47A8E4A}"/>
+      <thm15:themeFamily xmlns:thm15="http://schemas.microsoft.com/office/thememl/2012/main" xmlns="" name="Office Theme" id="{62F939B6-93AF-4DB8-9C6B-D6C7DFDC589F}" vid="{4A3C46E8-61CC-4603-A589-7422A47A8E4A}"/>
     </a:ext>
   </a:extLst>
 </a:theme>
